--- a/APPTRUCO-1.docx
+++ b/APPTRUCO-1.docx
@@ -1,6 +1,6 @@
 
 <file path=word/document.xml><?xml version="1.0" encoding="utf-8"?>
-<w:document xmlns:wpc="http://schemas.microsoft.com/office/word/2010/wordprocessingCanvas" xmlns:cx="http://schemas.microsoft.com/office/drawing/2014/chartex" xmlns:cx1="http://schemas.microsoft.com/office/drawing/2015/9/8/chartex" xmlns:cx2="http://schemas.microsoft.com/office/drawing/2015/10/21/chartex" xmlns:cx3="http://schemas.microsoft.com/office/drawing/2016/5/9/chartex" xmlns:cx4="http://schemas.microsoft.com/office/drawing/2016/5/10/chartex" xmlns:cx5="http://schemas.microsoft.com/office/drawing/2016/5/11/chartex" xmlns:cx6="http://schemas.microsoft.com/office/drawing/2016/5/12/chartex" xmlns:cx7="http://schemas.microsoft.com/office/drawing/2016/5/13/chartex" xmlns:cx8="http://schemas.microsoft.com/office/drawing/2016/5/14/chartex" xmlns:mc="http://schemas.openxmlformats.org/markup-compatibility/2006" xmlns:aink="http://schemas.microsoft.com/office/drawing/2016/ink" xmlns:am3d="http://schemas.microsoft.com/office/drawing/2017/model3d" xmlns:o="urn:schemas-microsoft-com:office:office" xmlns:oel="http://schemas.microsoft.com/office/2019/extlst" xmlns:r="http://schemas.openxmlformats.org/officeDocument/2006/relationships" xmlns:m="http://schemas.openxmlformats.org/officeDocument/2006/math" xmlns:v="urn:schemas-microsoft-com:vml" xmlns:wp14="http://schemas.microsoft.com/office/word/2010/wordprocessingDrawing" xmlns:wp="http://schemas.openxmlformats.org/drawingml/2006/wordprocessingDrawing" xmlns:w10="urn:schemas-microsoft-com:office:word" xmlns:w="http://schemas.openxmlformats.org/wordprocessingml/2006/main" xmlns:w14="http://schemas.microsoft.com/office/word/2010/wordml" xmlns:w15="http://schemas.microsoft.com/office/word/2012/wordml" xmlns:w16cex="http://schemas.microsoft.com/office/word/2018/wordml/cex" xmlns:w16cid="http://schemas.microsoft.com/office/word/2016/wordml/cid" xmlns:w16="http://schemas.microsoft.com/office/word/2018/wordml" xmlns:w16du="http://schemas.microsoft.com/office/word/2023/wordml/word16du" xmlns:w16sdtdh="http://schemas.microsoft.com/office/word/2020/wordml/sdtdatahash" xmlns:w16sdtfl="http://schemas.microsoft.com/office/word/2024/wordml/sdtformatlock" xmlns:w16se="http://schemas.microsoft.com/office/word/2015/wordml/symex" xmlns:wpg="http://schemas.microsoft.com/office/word/2010/wordprocessingGroup" xmlns:wpi="http://schemas.microsoft.com/office/word/2010/wordprocessingInk" xmlns:wne="http://schemas.microsoft.com/office/word/2006/wordml" xmlns:wps="http://schemas.microsoft.com/office/word/2010/wordprocessingShape" mc:Ignorable="w14 w15 w16se w16cid w16 w16cex w16sdtdh w16sdtfl w16du wp14">
+<w:document xmlns:ve="http://schemas.openxmlformats.org/markup-compatibility/2006" xmlns:o="urn:schemas-microsoft-com:office:office" xmlns:r="http://schemas.openxmlformats.org/officeDocument/2006/relationships" xmlns:m="http://schemas.openxmlformats.org/officeDocument/2006/math" xmlns:v="urn:schemas-microsoft-com:vml" xmlns:wp="http://schemas.openxmlformats.org/drawingml/2006/wordprocessingDrawing" xmlns:w10="urn:schemas-microsoft-com:office:word" xmlns:w="http://schemas.openxmlformats.org/wordprocessingml/2006/main" xmlns:wne="http://schemas.microsoft.com/office/word/2006/wordml">
   <w:body>
     <w:p>
       <w:pPr>
@@ -9,12 +9,6 @@
           <w:u w:val="single"/>
         </w:rPr>
       </w:pPr>
-      <w:r>
-        <w:rPr>
-          <w:u w:val="single"/>
-        </w:rPr>
-        <w:t xml:space="preserve"> </w:t>
-      </w:r>
       <w:r>
         <w:rPr>
           <w:u w:val="single"/>
@@ -44,23 +38,7 @@
         </w:numPr>
       </w:pPr>
       <w:r>
-        <w:t xml:space="preserve">Jugador A miente, jugador B no quiere (se suma 1 pt. A jugador A, bien), pero a </w:t>
-      </w:r>
-      <w:proofErr w:type="spellStart"/>
-      <w:r>
-        <w:t>A</w:t>
-      </w:r>
-      <w:proofErr w:type="spellEnd"/>
-      <w:r>
-        <w:t xml:space="preserve"> le volvió la propiedad </w:t>
-      </w:r>
-      <w:proofErr w:type="spellStart"/>
-      <w:r>
-        <w:t>puedeCantar</w:t>
-      </w:r>
-      <w:proofErr w:type="spellEnd"/>
-      <w:r>
-        <w:t xml:space="preserve"> en </w:t>
+        <w:t xml:space="preserve">Jugador A miente, jugador B no quiere (se suma 1 pt. A jugador A, bien), pero a A le volvió la propiedad puedeCantar en </w:t>
       </w:r>
       <w:r>
         <w:rPr>
@@ -99,18 +77,10 @@
         </w:numPr>
       </w:pPr>
       <w:r>
-        <w:t xml:space="preserve">En el quiero de la falta tira error el </w:t>
-      </w:r>
-      <w:proofErr w:type="gramStart"/>
-      <w:r>
-        <w:t>back.</w:t>
-      </w:r>
-      <w:r>
-        <w:t>*</w:t>
-      </w:r>
-      <w:proofErr w:type="gramEnd"/>
-      <w:r>
-        <w:t>***********************************</w:t>
+        <w:t>En el quiero de la falta tira error el back.</w:t>
+      </w:r>
+      <w:r>
+        <w:t>************************************</w:t>
       </w:r>
     </w:p>
     <w:p>
@@ -122,18 +92,10 @@
         </w:numPr>
       </w:pPr>
       <w:r>
-        <w:t xml:space="preserve">Vale cuatro suma 3 pts. nada </w:t>
-      </w:r>
-      <w:proofErr w:type="gramStart"/>
-      <w:r>
-        <w:t>más.</w:t>
-      </w:r>
-      <w:r>
-        <w:t>*</w:t>
-      </w:r>
-      <w:proofErr w:type="gramEnd"/>
-      <w:r>
-        <w:t>****************************************</w:t>
+        <w:t>Vale cuatro suma 3 pts. nada más.</w:t>
+      </w:r>
+      <w:r>
+        <w:t>*****************************************</w:t>
       </w:r>
     </w:p>
     <w:p>
@@ -175,23 +137,49 @@
         </w:numPr>
       </w:pPr>
       <w:r>
-        <w:t xml:space="preserve">Cuando queda por cantar </w:t>
-      </w:r>
-      <w:proofErr w:type="spellStart"/>
-      <w:r>
-        <w:t>valecuatro</w:t>
-      </w:r>
-      <w:proofErr w:type="spellEnd"/>
-      <w:r>
-        <w:t xml:space="preserve"> al jugador que cantó el retruco le habilita el </w:t>
-      </w:r>
-      <w:proofErr w:type="gramStart"/>
-      <w:r>
-        <w:t>botón(</w:t>
-      </w:r>
-      <w:proofErr w:type="gramEnd"/>
-      <w:r>
-        <w:t>¿</w:t>
+        <w:t>Cuando queda por cantar valecuatro al jugador que cantó el retruco le habilita el botón(¿</w:t>
+      </w:r>
+    </w:p>
+    <w:p>
+      <w:pPr>
+        <w:pStyle w:val="Prrafodelista"/>
+        <w:numPr>
+          <w:ilvl w:val="0"/>
+          <w:numId w:val="1"/>
+        </w:numPr>
+      </w:pPr>
+      <w:r>
+        <w:t>En el envido, si se tiene un 10 me lo toma como 10 pts</w:t>
+      </w:r>
+      <w:r>
+        <w:t>.</w:t>
+      </w:r>
+    </w:p>
+    <w:p>
+      <w:pPr>
+        <w:pStyle w:val="Prrafodelista"/>
+        <w:numPr>
+          <w:ilvl w:val="0"/>
+          <w:numId w:val="1"/>
+        </w:numPr>
+      </w:pPr>
+      <w:r>
+        <w:t>Al finalizar la jugada se le suma el credito a uno pero no se le resta nada a ninguno</w:t>
+      </w:r>
+      <w:r>
+        <w:t>.</w:t>
+      </w:r>
+    </w:p>
+    <w:p>
+      <w:pPr>
+        <w:pStyle w:val="Prrafodelista"/>
+        <w:numPr>
+          <w:ilvl w:val="0"/>
+          <w:numId w:val="1"/>
+        </w:numPr>
+      </w:pPr>
+      <w:r>
+        <w:t>Cuando el admin quiere obtener las salas tira un error el back</w:t>
       </w:r>
     </w:p>
     <w:p/>
@@ -199,12 +187,12 @@
       <w:tblPr>
         <w:tblStyle w:val="Tablaconcuadrcula"/>
         <w:tblW w:w="0" w:type="auto"/>
-        <w:tblLook w:val="04A0" w:firstRow="1" w:lastRow="0" w:firstColumn="1" w:lastColumn="0" w:noHBand="0" w:noVBand="1"/>
+        <w:tblLook w:val="04A0"/>
       </w:tblPr>
       <w:tblGrid>
-        <w:gridCol w:w="2826"/>
-        <w:gridCol w:w="2833"/>
-        <w:gridCol w:w="2835"/>
+        <w:gridCol w:w="2881"/>
+        <w:gridCol w:w="2881"/>
+        <w:gridCol w:w="2882"/>
       </w:tblGrid>
       <w:tr>
         <w:tc>
@@ -988,15 +976,7 @@
           </w:tcPr>
           <w:p>
             <w:r>
-              <w:t xml:space="preserve">Llega mal el </w:t>
-            </w:r>
-            <w:proofErr w:type="spellStart"/>
-            <w:r>
-              <w:t>msj</w:t>
-            </w:r>
-            <w:proofErr w:type="spellEnd"/>
-            <w:r>
-              <w:t>, no termina</w:t>
+              <w:t>Llega mal el msj, no termina</w:t>
             </w:r>
           </w:p>
         </w:tc>
@@ -1104,6 +1084,7 @@
           </w:tcPr>
           <w:p>
             <w:r>
+              <w:lastRenderedPageBreak/>
               <w:t>Truco + Retruco + VC</w:t>
             </w:r>
           </w:p>
@@ -1169,68 +1150,25 @@
         </w:rPr>
       </w:pPr>
       <w:r>
-        <w:lastRenderedPageBreak/>
         <w:tab/>
       </w:r>
       <w:r>
         <w:rPr>
           <w:lang w:val="es-US"/>
         </w:rPr>
-        <w:t xml:space="preserve">*Al iniciar </w:t>
-      </w:r>
-      <w:proofErr w:type="spellStart"/>
+        <w:t>*Al iniciar sesion</w:t>
+      </w:r>
       <w:r>
         <w:rPr>
           <w:lang w:val="es-US"/>
         </w:rPr>
-        <w:t>sesion</w:t>
-      </w:r>
-      <w:proofErr w:type="spellEnd"/>
+        <w:sym w:font="Wingdings" w:char="F0E0"/>
+      </w:r>
       <w:r>
         <w:rPr>
           <w:lang w:val="es-US"/>
         </w:rPr>
-        <w:sym w:font="Wingdings" w:char="F0E0"/>
-      </w:r>
-      <w:r>
-        <w:rPr>
-          <w:lang w:val="es-US"/>
-        </w:rPr>
-        <w:t xml:space="preserve"> que vaya actualizándose la lista de salas a medida que se creen o cada cierto tiempo</w:t>
-      </w:r>
-      <w:r>
-        <w:rPr>
-          <w:lang w:val="es-US"/>
-        </w:rPr>
-        <w:t xml:space="preserve"> o </w:t>
-      </w:r>
-      <w:proofErr w:type="spellStart"/>
-      <w:r>
-        <w:rPr>
-          <w:lang w:val="es-US"/>
-        </w:rPr>
-        <w:t>boton</w:t>
-      </w:r>
-      <w:proofErr w:type="spellEnd"/>
-      <w:r>
-        <w:rPr>
-          <w:lang w:val="es-US"/>
-        </w:rPr>
-        <w:t xml:space="preserve"> </w:t>
-      </w:r>
-      <w:proofErr w:type="spellStart"/>
-      <w:r>
-        <w:rPr>
-          <w:lang w:val="es-US"/>
-        </w:rPr>
-        <w:t>refresh</w:t>
-      </w:r>
-      <w:proofErr w:type="spellEnd"/>
-      <w:r>
-        <w:rPr>
-          <w:lang w:val="es-US"/>
-        </w:rPr>
-        <w:t xml:space="preserve"> por si alguien busca una pagina</w:t>
+        <w:t xml:space="preserve"> que vaya actualizándose la lista de salas a medida que se creen o cada cierto tiempo o botonrefresh por si alguien busca una pagina</w:t>
       </w:r>
     </w:p>
     <w:p>
@@ -1256,21 +1194,7 @@
           <w:lang w:val="es-US"/>
         </w:rPr>
         <w:br/>
-        <w:t xml:space="preserve">*Apenas abra una </w:t>
-      </w:r>
-      <w:proofErr w:type="gramStart"/>
-      <w:r>
-        <w:rPr>
-          <w:lang w:val="es-US"/>
-        </w:rPr>
-        <w:t>sala….</w:t>
-      </w:r>
-      <w:proofErr w:type="gramEnd"/>
-      <w:r>
-        <w:rPr>
-          <w:lang w:val="es-US"/>
-        </w:rPr>
-        <w:t>que reparta</w:t>
+        <w:t>*Apenas abra una sala….que reparta</w:t>
       </w:r>
       <w:r>
         <w:rPr>
@@ -1289,13 +1213,7 @@
         <w:rPr>
           <w:lang w:val="es-US"/>
         </w:rPr>
-        <w:t>*</w:t>
-      </w:r>
-      <w:r>
-        <w:rPr>
-          <w:lang w:val="es-US"/>
-        </w:rPr>
-        <w:t>dar la posibilidad de revancha controlando créditos y reiniciando puntos en la sala</w:t>
+        <w:t>*dar la posibilidad de revancha controlando créditos y reiniciando puntos en la sala</w:t>
       </w:r>
     </w:p>
     <w:p>
@@ -1335,8 +1253,8 @@
 </file>
 
 <file path=word/numbering.xml><?xml version="1.0" encoding="utf-8"?>
-<w:numbering xmlns:wpc="http://schemas.microsoft.com/office/word/2010/wordprocessingCanvas" xmlns:cx="http://schemas.microsoft.com/office/drawing/2014/chartex" xmlns:cx1="http://schemas.microsoft.com/office/drawing/2015/9/8/chartex" xmlns:cx2="http://schemas.microsoft.com/office/drawing/2015/10/21/chartex" xmlns:cx3="http://schemas.microsoft.com/office/drawing/2016/5/9/chartex" xmlns:cx4="http://schemas.microsoft.com/office/drawing/2016/5/10/chartex" xmlns:cx5="http://schemas.microsoft.com/office/drawing/2016/5/11/chartex" xmlns:cx6="http://schemas.microsoft.com/office/drawing/2016/5/12/chartex" xmlns:cx7="http://schemas.microsoft.com/office/drawing/2016/5/13/chartex" xmlns:cx8="http://schemas.microsoft.com/office/drawing/2016/5/14/chartex" xmlns:mc="http://schemas.openxmlformats.org/markup-compatibility/2006" xmlns:aink="http://schemas.microsoft.com/office/drawing/2016/ink" xmlns:am3d="http://schemas.microsoft.com/office/drawing/2017/model3d" xmlns:o="urn:schemas-microsoft-com:office:office" xmlns:oel="http://schemas.microsoft.com/office/2019/extlst" xmlns:r="http://schemas.openxmlformats.org/officeDocument/2006/relationships" xmlns:m="http://schemas.openxmlformats.org/officeDocument/2006/math" xmlns:v="urn:schemas-microsoft-com:vml" xmlns:wp14="http://schemas.microsoft.com/office/word/2010/wordprocessingDrawing" xmlns:wp="http://schemas.openxmlformats.org/drawingml/2006/wordprocessingDrawing" xmlns:w10="urn:schemas-microsoft-com:office:word" xmlns:w="http://schemas.openxmlformats.org/wordprocessingml/2006/main" xmlns:w14="http://schemas.microsoft.com/office/word/2010/wordml" xmlns:w15="http://schemas.microsoft.com/office/word/2012/wordml" xmlns:w16cex="http://schemas.microsoft.com/office/word/2018/wordml/cex" xmlns:w16cid="http://schemas.microsoft.com/office/word/2016/wordml/cid" xmlns:w16="http://schemas.microsoft.com/office/word/2018/wordml" xmlns:w16du="http://schemas.microsoft.com/office/word/2023/wordml/word16du" xmlns:w16sdtdh="http://schemas.microsoft.com/office/word/2020/wordml/sdtdatahash" xmlns:w16sdtfl="http://schemas.microsoft.com/office/word/2024/wordml/sdtformatlock" xmlns:w16se="http://schemas.microsoft.com/office/word/2015/wordml/symex" xmlns:wpg="http://schemas.microsoft.com/office/word/2010/wordprocessingGroup" xmlns:wpi="http://schemas.microsoft.com/office/word/2010/wordprocessingInk" xmlns:wne="http://schemas.microsoft.com/office/word/2006/wordml" xmlns:wps="http://schemas.microsoft.com/office/word/2010/wordprocessingShape" mc:Ignorable="w14 w15 w16se w16cid w16 w16cex w16sdtdh w16sdtfl w16du wp14">
-  <w:abstractNum w:abstractNumId="0" w15:restartNumberingAfterBreak="0">
+<w:numbering xmlns:ve="http://schemas.openxmlformats.org/markup-compatibility/2006" xmlns:o="urn:schemas-microsoft-com:office:office" xmlns:r="http://schemas.openxmlformats.org/officeDocument/2006/relationships" xmlns:m="http://schemas.openxmlformats.org/officeDocument/2006/math" xmlns:v="urn:schemas-microsoft-com:vml" xmlns:wp="http://schemas.openxmlformats.org/drawingml/2006/wordprocessingDrawing" xmlns:w10="urn:schemas-microsoft-com:office:word" xmlns:w="http://schemas.openxmlformats.org/wordprocessingml/2006/main" xmlns:wne="http://schemas.microsoft.com/office/word/2006/wordml">
+  <w:abstractNum w:abstractNumId="0">
     <w:nsid w:val="6AA87503"/>
     <w:multiLevelType w:val="hybridMultilevel"/>
     <w:tmpl w:val="349E1744"/>
@@ -1425,14 +1343,14 @@
       </w:pPr>
     </w:lvl>
   </w:abstractNum>
-  <w:num w:numId="1" w16cid:durableId="1816413454">
+  <w:num w:numId="1">
     <w:abstractNumId w:val="0"/>
   </w:num>
 </w:numbering>
 </file>
 
 <file path=word/styles.xml><?xml version="1.0" encoding="utf-8"?>
-<w:styles xmlns:mc="http://schemas.openxmlformats.org/markup-compatibility/2006" xmlns:r="http://schemas.openxmlformats.org/officeDocument/2006/relationships" xmlns:w="http://schemas.openxmlformats.org/wordprocessingml/2006/main" xmlns:w14="http://schemas.microsoft.com/office/word/2010/wordml" xmlns:w15="http://schemas.microsoft.com/office/word/2012/wordml" xmlns:w16cex="http://schemas.microsoft.com/office/word/2018/wordml/cex" xmlns:w16cid="http://schemas.microsoft.com/office/word/2016/wordml/cid" xmlns:w16="http://schemas.microsoft.com/office/word/2018/wordml" xmlns:w16du="http://schemas.microsoft.com/office/word/2023/wordml/word16du" xmlns:w16sdtdh="http://schemas.microsoft.com/office/word/2020/wordml/sdtdatahash" xmlns:w16sdtfl="http://schemas.microsoft.com/office/word/2024/wordml/sdtformatlock" xmlns:w16se="http://schemas.microsoft.com/office/word/2015/wordml/symex" mc:Ignorable="w14 w15 w16se w16cid w16 w16cex w16sdtdh w16sdtfl w16du">
+<w:styles xmlns:r="http://schemas.openxmlformats.org/officeDocument/2006/relationships" xmlns:w="http://schemas.openxmlformats.org/wordprocessingml/2006/main">
   <w:docDefaults>
     <w:rPrDefault>
       <w:rPr>
@@ -1448,383 +1366,144 @@
       </w:pPr>
     </w:pPrDefault>
   </w:docDefaults>
-  <w:latentStyles w:defLockedState="0" w:defUIPriority="99" w:defSemiHidden="0" w:defUnhideWhenUsed="0" w:defQFormat="0" w:count="376">
-    <w:lsdException w:name="Normal" w:uiPriority="0" w:qFormat="1"/>
-    <w:lsdException w:name="heading 1" w:uiPriority="9" w:qFormat="1"/>
-    <w:lsdException w:name="heading 2" w:semiHidden="1" w:uiPriority="9" w:unhideWhenUsed="1" w:qFormat="1"/>
-    <w:lsdException w:name="heading 3" w:semiHidden="1" w:uiPriority="9" w:unhideWhenUsed="1" w:qFormat="1"/>
-    <w:lsdException w:name="heading 4" w:semiHidden="1" w:uiPriority="9" w:unhideWhenUsed="1" w:qFormat="1"/>
-    <w:lsdException w:name="heading 5" w:semiHidden="1" w:uiPriority="9" w:unhideWhenUsed="1" w:qFormat="1"/>
-    <w:lsdException w:name="heading 6" w:semiHidden="1" w:uiPriority="9" w:unhideWhenUsed="1" w:qFormat="1"/>
-    <w:lsdException w:name="heading 7" w:semiHidden="1" w:uiPriority="9" w:unhideWhenUsed="1" w:qFormat="1"/>
-    <w:lsdException w:name="heading 8" w:semiHidden="1" w:uiPriority="9" w:unhideWhenUsed="1" w:qFormat="1"/>
-    <w:lsdException w:name="heading 9" w:semiHidden="1" w:uiPriority="9" w:unhideWhenUsed="1" w:qFormat="1"/>
-    <w:lsdException w:name="index 1" w:semiHidden="1" w:unhideWhenUsed="1"/>
-    <w:lsdException w:name="index 2" w:semiHidden="1" w:unhideWhenUsed="1"/>
-    <w:lsdException w:name="index 3" w:semiHidden="1" w:unhideWhenUsed="1"/>
-    <w:lsdException w:name="index 4" w:semiHidden="1" w:unhideWhenUsed="1"/>
-    <w:lsdException w:name="index 5" w:semiHidden="1" w:unhideWhenUsed="1"/>
-    <w:lsdException w:name="index 6" w:semiHidden="1" w:unhideWhenUsed="1"/>
-    <w:lsdException w:name="index 7" w:semiHidden="1" w:unhideWhenUsed="1"/>
-    <w:lsdException w:name="index 8" w:semiHidden="1" w:unhideWhenUsed="1"/>
-    <w:lsdException w:name="index 9" w:semiHidden="1" w:unhideWhenUsed="1"/>
-    <w:lsdException w:name="toc 1" w:semiHidden="1" w:uiPriority="39" w:unhideWhenUsed="1"/>
-    <w:lsdException w:name="toc 2" w:semiHidden="1" w:uiPriority="39" w:unhideWhenUsed="1"/>
-    <w:lsdException w:name="toc 3" w:semiHidden="1" w:uiPriority="39" w:unhideWhenUsed="1"/>
-    <w:lsdException w:name="toc 4" w:semiHidden="1" w:uiPriority="39" w:unhideWhenUsed="1"/>
-    <w:lsdException w:name="toc 5" w:semiHidden="1" w:uiPriority="39" w:unhideWhenUsed="1"/>
-    <w:lsdException w:name="toc 6" w:semiHidden="1" w:uiPriority="39" w:unhideWhenUsed="1"/>
-    <w:lsdException w:name="toc 7" w:semiHidden="1" w:uiPriority="39" w:unhideWhenUsed="1"/>
-    <w:lsdException w:name="toc 8" w:semiHidden="1" w:uiPriority="39" w:unhideWhenUsed="1"/>
-    <w:lsdException w:name="toc 9" w:semiHidden="1" w:uiPriority="39" w:unhideWhenUsed="1"/>
-    <w:lsdException w:name="Normal Indent" w:semiHidden="1" w:unhideWhenUsed="1"/>
-    <w:lsdException w:name="footnote text" w:semiHidden="1" w:unhideWhenUsed="1"/>
-    <w:lsdException w:name="annotation text" w:semiHidden="1" w:unhideWhenUsed="1"/>
-    <w:lsdException w:name="header" w:semiHidden="1" w:unhideWhenUsed="1"/>
-    <w:lsdException w:name="footer" w:semiHidden="1" w:unhideWhenUsed="1"/>
-    <w:lsdException w:name="index heading" w:semiHidden="1" w:unhideWhenUsed="1"/>
-    <w:lsdException w:name="caption" w:semiHidden="1" w:uiPriority="35" w:unhideWhenUsed="1" w:qFormat="1"/>
-    <w:lsdException w:name="table of figures" w:semiHidden="1" w:unhideWhenUsed="1"/>
-    <w:lsdException w:name="envelope address" w:semiHidden="1" w:unhideWhenUsed="1"/>
-    <w:lsdException w:name="envelope return" w:semiHidden="1" w:unhideWhenUsed="1"/>
-    <w:lsdException w:name="footnote reference" w:semiHidden="1" w:unhideWhenUsed="1"/>
-    <w:lsdException w:name="annotation reference" w:semiHidden="1" w:unhideWhenUsed="1"/>
-    <w:lsdException w:name="line number" w:semiHidden="1" w:unhideWhenUsed="1"/>
-    <w:lsdException w:name="page number" w:semiHidden="1" w:unhideWhenUsed="1"/>
-    <w:lsdException w:name="endnote reference" w:semiHidden="1" w:unhideWhenUsed="1"/>
-    <w:lsdException w:name="endnote text" w:semiHidden="1" w:unhideWhenUsed="1"/>
-    <w:lsdException w:name="table of authorities" w:semiHidden="1" w:unhideWhenUsed="1"/>
-    <w:lsdException w:name="macro" w:semiHidden="1" w:unhideWhenUsed="1"/>
-    <w:lsdException w:name="toa heading" w:semiHidden="1" w:unhideWhenUsed="1"/>
-    <w:lsdException w:name="List" w:semiHidden="1" w:unhideWhenUsed="1"/>
-    <w:lsdException w:name="List Bullet" w:semiHidden="1" w:unhideWhenUsed="1"/>
-    <w:lsdException w:name="List Number" w:semiHidden="1" w:unhideWhenUsed="1"/>
-    <w:lsdException w:name="List 2" w:semiHidden="1" w:unhideWhenUsed="1"/>
-    <w:lsdException w:name="List 3" w:semiHidden="1" w:unhideWhenUsed="1"/>
-    <w:lsdException w:name="List 4" w:semiHidden="1" w:unhideWhenUsed="1"/>
-    <w:lsdException w:name="List 5" w:semiHidden="1" w:unhideWhenUsed="1"/>
-    <w:lsdException w:name="List Bullet 2" w:semiHidden="1" w:unhideWhenUsed="1"/>
-    <w:lsdException w:name="List Bullet 3" w:semiHidden="1" w:unhideWhenUsed="1"/>
-    <w:lsdException w:name="List Bullet 4" w:semiHidden="1" w:unhideWhenUsed="1"/>
-    <w:lsdException w:name="List Bullet 5" w:semiHidden="1" w:unhideWhenUsed="1"/>
-    <w:lsdException w:name="List Number 2" w:semiHidden="1" w:unhideWhenUsed="1"/>
-    <w:lsdException w:name="List Number 3" w:semiHidden="1" w:unhideWhenUsed="1"/>
-    <w:lsdException w:name="List Number 4" w:semiHidden="1" w:unhideWhenUsed="1"/>
-    <w:lsdException w:name="List Number 5" w:semiHidden="1" w:unhideWhenUsed="1"/>
-    <w:lsdException w:name="Title" w:uiPriority="10" w:qFormat="1"/>
-    <w:lsdException w:name="Closing" w:semiHidden="1" w:unhideWhenUsed="1"/>
-    <w:lsdException w:name="Signature" w:semiHidden="1" w:unhideWhenUsed="1"/>
-    <w:lsdException w:name="Default Paragraph Font" w:semiHidden="1" w:uiPriority="1" w:unhideWhenUsed="1"/>
-    <w:lsdException w:name="Body Text" w:semiHidden="1" w:unhideWhenUsed="1"/>
-    <w:lsdException w:name="Body Text Indent" w:semiHidden="1" w:unhideWhenUsed="1"/>
-    <w:lsdException w:name="List Continue" w:semiHidden="1" w:unhideWhenUsed="1"/>
-    <w:lsdException w:name="List Continue 2" w:semiHidden="1" w:unhideWhenUsed="1"/>
-    <w:lsdException w:name="List Continue 3" w:semiHidden="1" w:unhideWhenUsed="1"/>
-    <w:lsdException w:name="List Continue 4" w:semiHidden="1" w:unhideWhenUsed="1"/>
-    <w:lsdException w:name="List Continue 5" w:semiHidden="1" w:unhideWhenUsed="1"/>
-    <w:lsdException w:name="Message Header" w:semiHidden="1" w:unhideWhenUsed="1"/>
-    <w:lsdException w:name="Subtitle" w:uiPriority="11" w:qFormat="1"/>
-    <w:lsdException w:name="Salutation" w:semiHidden="1" w:unhideWhenUsed="1"/>
-    <w:lsdException w:name="Date" w:semiHidden="1" w:unhideWhenUsed="1"/>
-    <w:lsdException w:name="Body Text First Indent" w:semiHidden="1" w:unhideWhenUsed="1"/>
-    <w:lsdException w:name="Body Text First Indent 2" w:semiHidden="1" w:unhideWhenUsed="1"/>
-    <w:lsdException w:name="Note Heading" w:semiHidden="1" w:unhideWhenUsed="1"/>
-    <w:lsdException w:name="Body Text 2" w:semiHidden="1" w:unhideWhenUsed="1"/>
-    <w:lsdException w:name="Body Text 3" w:semiHidden="1" w:unhideWhenUsed="1"/>
-    <w:lsdException w:name="Body Text Indent 2" w:semiHidden="1" w:unhideWhenUsed="1"/>
-    <w:lsdException w:name="Body Text Indent 3" w:semiHidden="1" w:unhideWhenUsed="1"/>
-    <w:lsdException w:name="Block Text" w:semiHidden="1" w:unhideWhenUsed="1"/>
-    <w:lsdException w:name="Hyperlink" w:semiHidden="1" w:unhideWhenUsed="1"/>
-    <w:lsdException w:name="FollowedHyperlink" w:semiHidden="1" w:unhideWhenUsed="1"/>
-    <w:lsdException w:name="Strong" w:uiPriority="22" w:qFormat="1"/>
-    <w:lsdException w:name="Emphasis" w:uiPriority="20" w:qFormat="1"/>
-    <w:lsdException w:name="Document Map" w:semiHidden="1" w:unhideWhenUsed="1"/>
-    <w:lsdException w:name="Plain Text" w:semiHidden="1" w:unhideWhenUsed="1"/>
-    <w:lsdException w:name="E-mail Signature" w:semiHidden="1" w:unhideWhenUsed="1"/>
-    <w:lsdException w:name="HTML Top of Form" w:semiHidden="1" w:unhideWhenUsed="1"/>
-    <w:lsdException w:name="HTML Bottom of Form" w:semiHidden="1" w:unhideWhenUsed="1"/>
-    <w:lsdException w:name="Normal (Web)" w:semiHidden="1" w:unhideWhenUsed="1"/>
-    <w:lsdException w:name="HTML Acronym" w:semiHidden="1" w:unhideWhenUsed="1"/>
-    <w:lsdException w:name="HTML Address" w:semiHidden="1" w:unhideWhenUsed="1"/>
-    <w:lsdException w:name="HTML Cite" w:semiHidden="1" w:unhideWhenUsed="1"/>
-    <w:lsdException w:name="HTML Code" w:semiHidden="1" w:unhideWhenUsed="1"/>
-    <w:lsdException w:name="HTML Definition" w:semiHidden="1" w:unhideWhenUsed="1"/>
-    <w:lsdException w:name="HTML Keyboard" w:semiHidden="1" w:unhideWhenUsed="1"/>
-    <w:lsdException w:name="HTML Preformatted" w:semiHidden="1" w:unhideWhenUsed="1"/>
-    <w:lsdException w:name="HTML Sample" w:semiHidden="1" w:unhideWhenUsed="1"/>
-    <w:lsdException w:name="HTML Typewriter" w:semiHidden="1" w:unhideWhenUsed="1"/>
-    <w:lsdException w:name="HTML Variable" w:semiHidden="1" w:unhideWhenUsed="1"/>
-    <w:lsdException w:name="Normal Table" w:semiHidden="1" w:unhideWhenUsed="1"/>
-    <w:lsdException w:name="annotation subject" w:semiHidden="1" w:unhideWhenUsed="1"/>
-    <w:lsdException w:name="No List" w:semiHidden="1" w:unhideWhenUsed="1"/>
-    <w:lsdException w:name="Outline List 1" w:semiHidden="1" w:unhideWhenUsed="1"/>
-    <w:lsdException w:name="Outline List 2" w:semiHidden="1" w:unhideWhenUsed="1"/>
-    <w:lsdException w:name="Outline List 3" w:semiHidden="1" w:unhideWhenUsed="1"/>
-    <w:lsdException w:name="Table Simple 1" w:semiHidden="1" w:unhideWhenUsed="1"/>
-    <w:lsdException w:name="Table Simple 2" w:semiHidden="1" w:unhideWhenUsed="1"/>
-    <w:lsdException w:name="Table Simple 3" w:semiHidden="1" w:unhideWhenUsed="1"/>
-    <w:lsdException w:name="Table Classic 1" w:semiHidden="1" w:unhideWhenUsed="1"/>
-    <w:lsdException w:name="Table Classic 2" w:semiHidden="1" w:unhideWhenUsed="1"/>
-    <w:lsdException w:name="Table Classic 3" w:semiHidden="1" w:unhideWhenUsed="1"/>
-    <w:lsdException w:name="Table Classic 4" w:semiHidden="1" w:unhideWhenUsed="1"/>
-    <w:lsdException w:name="Table Colorful 1" w:semiHidden="1" w:unhideWhenUsed="1"/>
-    <w:lsdException w:name="Table Colorful 2" w:semiHidden="1" w:unhideWhenUsed="1"/>
-    <w:lsdException w:name="Table Colorful 3" w:semiHidden="1" w:unhideWhenUsed="1"/>
-    <w:lsdException w:name="Table Columns 1" w:semiHidden="1" w:unhideWhenUsed="1"/>
-    <w:lsdException w:name="Table Columns 2" w:semiHidden="1" w:unhideWhenUsed="1"/>
-    <w:lsdException w:name="Table Columns 3" w:semiHidden="1" w:unhideWhenUsed="1"/>
-    <w:lsdException w:name="Table Columns 4" w:semiHidden="1" w:unhideWhenUsed="1"/>
-    <w:lsdException w:name="Table Columns 5" w:semiHidden="1" w:unhideWhenUsed="1"/>
-    <w:lsdException w:name="Table Grid 1" w:semiHidden="1" w:unhideWhenUsed="1"/>
-    <w:lsdException w:name="Table Grid 2" w:semiHidden="1" w:unhideWhenUsed="1"/>
-    <w:lsdException w:name="Table Grid 3" w:semiHidden="1" w:unhideWhenUsed="1"/>
-    <w:lsdException w:name="Table Grid 4" w:semiHidden="1" w:unhideWhenUsed="1"/>
-    <w:lsdException w:name="Table Grid 5" w:semiHidden="1" w:unhideWhenUsed="1"/>
-    <w:lsdException w:name="Table Grid 6" w:semiHidden="1" w:unhideWhenUsed="1"/>
-    <w:lsdException w:name="Table Grid 7" w:semiHidden="1" w:unhideWhenUsed="1"/>
-    <w:lsdException w:name="Table Grid 8" w:semiHidden="1" w:unhideWhenUsed="1"/>
-    <w:lsdException w:name="Table List 1" w:semiHidden="1" w:unhideWhenUsed="1"/>
-    <w:lsdException w:name="Table List 2" w:semiHidden="1" w:unhideWhenUsed="1"/>
-    <w:lsdException w:name="Table List 3" w:semiHidden="1" w:unhideWhenUsed="1"/>
-    <w:lsdException w:name="Table List 4" w:semiHidden="1" w:unhideWhenUsed="1"/>
-    <w:lsdException w:name="Table List 5" w:semiHidden="1" w:unhideWhenUsed="1"/>
-    <w:lsdException w:name="Table List 6" w:semiHidden="1" w:unhideWhenUsed="1"/>
-    <w:lsdException w:name="Table List 7" w:semiHidden="1" w:unhideWhenUsed="1"/>
-    <w:lsdException w:name="Table List 8" w:semiHidden="1" w:unhideWhenUsed="1"/>
-    <w:lsdException w:name="Table 3D effects 1" w:semiHidden="1" w:unhideWhenUsed="1"/>
-    <w:lsdException w:name="Table 3D effects 2" w:semiHidden="1" w:unhideWhenUsed="1"/>
-    <w:lsdException w:name="Table 3D effects 3" w:semiHidden="1" w:unhideWhenUsed="1"/>
-    <w:lsdException w:name="Table Contemporary" w:semiHidden="1" w:unhideWhenUsed="1"/>
-    <w:lsdException w:name="Table Elegant" w:semiHidden="1" w:unhideWhenUsed="1"/>
-    <w:lsdException w:name="Table Professional" w:semiHidden="1" w:unhideWhenUsed="1"/>
-    <w:lsdException w:name="Table Subtle 1" w:semiHidden="1" w:unhideWhenUsed="1"/>
-    <w:lsdException w:name="Table Subtle 2" w:semiHidden="1" w:unhideWhenUsed="1"/>
-    <w:lsdException w:name="Table Web 1" w:semiHidden="1" w:unhideWhenUsed="1"/>
-    <w:lsdException w:name="Table Web 2" w:semiHidden="1" w:unhideWhenUsed="1"/>
-    <w:lsdException w:name="Table Web 3" w:semiHidden="1" w:unhideWhenUsed="1"/>
-    <w:lsdException w:name="Balloon Text" w:semiHidden="1" w:unhideWhenUsed="1"/>
-    <w:lsdException w:name="Table Grid" w:uiPriority="59"/>
-    <w:lsdException w:name="Table Theme" w:semiHidden="1" w:unhideWhenUsed="1"/>
-    <w:lsdException w:name="Placeholder Text" w:semiHidden="1"/>
-    <w:lsdException w:name="No Spacing" w:uiPriority="1" w:qFormat="1"/>
-    <w:lsdException w:name="Light Shading" w:uiPriority="60"/>
-    <w:lsdException w:name="Light List" w:uiPriority="61"/>
-    <w:lsdException w:name="Light Grid" w:uiPriority="62"/>
-    <w:lsdException w:name="Medium Shading 1" w:uiPriority="63"/>
-    <w:lsdException w:name="Medium Shading 2" w:uiPriority="64"/>
-    <w:lsdException w:name="Medium List 1" w:uiPriority="65"/>
-    <w:lsdException w:name="Medium List 2" w:uiPriority="66"/>
-    <w:lsdException w:name="Medium Grid 1" w:uiPriority="67"/>
-    <w:lsdException w:name="Medium Grid 2" w:uiPriority="68"/>
-    <w:lsdException w:name="Medium Grid 3" w:uiPriority="69"/>
-    <w:lsdException w:name="Dark List" w:uiPriority="70"/>
-    <w:lsdException w:name="Colorful Shading" w:uiPriority="71"/>
-    <w:lsdException w:name="Colorful List" w:uiPriority="72"/>
-    <w:lsdException w:name="Colorful Grid" w:uiPriority="73"/>
-    <w:lsdException w:name="Light Shading Accent 1" w:uiPriority="60"/>
-    <w:lsdException w:name="Light List Accent 1" w:uiPriority="61"/>
-    <w:lsdException w:name="Light Grid Accent 1" w:uiPriority="62"/>
-    <w:lsdException w:name="Medium Shading 1 Accent 1" w:uiPriority="63"/>
-    <w:lsdException w:name="Medium Shading 2 Accent 1" w:uiPriority="64"/>
-    <w:lsdException w:name="Medium List 1 Accent 1" w:uiPriority="65"/>
-    <w:lsdException w:name="Revision" w:semiHidden="1"/>
-    <w:lsdException w:name="List Paragraph" w:uiPriority="34" w:qFormat="1"/>
-    <w:lsdException w:name="Quote" w:uiPriority="29" w:qFormat="1"/>
-    <w:lsdException w:name="Intense Quote" w:uiPriority="30" w:qFormat="1"/>
-    <w:lsdException w:name="Medium List 2 Accent 1" w:uiPriority="66"/>
-    <w:lsdException w:name="Medium Grid 1 Accent 1" w:uiPriority="67"/>
-    <w:lsdException w:name="Medium Grid 2 Accent 1" w:uiPriority="68"/>
-    <w:lsdException w:name="Medium Grid 3 Accent 1" w:uiPriority="69"/>
-    <w:lsdException w:name="Dark List Accent 1" w:uiPriority="70"/>
-    <w:lsdException w:name="Colorful Shading Accent 1" w:uiPriority="71"/>
-    <w:lsdException w:name="Colorful List Accent 1" w:uiPriority="72"/>
-    <w:lsdException w:name="Colorful Grid Accent 1" w:uiPriority="73"/>
-    <w:lsdException w:name="Light Shading Accent 2" w:uiPriority="60"/>
-    <w:lsdException w:name="Light List Accent 2" w:uiPriority="61"/>
-    <w:lsdException w:name="Light Grid Accent 2" w:uiPriority="62"/>
-    <w:lsdException w:name="Medium Shading 1 Accent 2" w:uiPriority="63"/>
-    <w:lsdException w:name="Medium Shading 2 Accent 2" w:uiPriority="64"/>
-    <w:lsdException w:name="Medium List 1 Accent 2" w:uiPriority="65"/>
-    <w:lsdException w:name="Medium List 2 Accent 2" w:uiPriority="66"/>
-    <w:lsdException w:name="Medium Grid 1 Accent 2" w:uiPriority="67"/>
-    <w:lsdException w:name="Medium Grid 2 Accent 2" w:uiPriority="68"/>
-    <w:lsdException w:name="Medium Grid 3 Accent 2" w:uiPriority="69"/>
-    <w:lsdException w:name="Dark List Accent 2" w:uiPriority="70"/>
-    <w:lsdException w:name="Colorful Shading Accent 2" w:uiPriority="71"/>
-    <w:lsdException w:name="Colorful List Accent 2" w:uiPriority="72"/>
-    <w:lsdException w:name="Colorful Grid Accent 2" w:uiPriority="73"/>
-    <w:lsdException w:name="Light Shading Accent 3" w:uiPriority="60"/>
-    <w:lsdException w:name="Light List Accent 3" w:uiPriority="61"/>
-    <w:lsdException w:name="Light Grid Accent 3" w:uiPriority="62"/>
-    <w:lsdException w:name="Medium Shading 1 Accent 3" w:uiPriority="63"/>
-    <w:lsdException w:name="Medium Shading 2 Accent 3" w:uiPriority="64"/>
-    <w:lsdException w:name="Medium List 1 Accent 3" w:uiPriority="65"/>
-    <w:lsdException w:name="Medium List 2 Accent 3" w:uiPriority="66"/>
-    <w:lsdException w:name="Medium Grid 1 Accent 3" w:uiPriority="67"/>
-    <w:lsdException w:name="Medium Grid 2 Accent 3" w:uiPriority="68"/>
-    <w:lsdException w:name="Medium Grid 3 Accent 3" w:uiPriority="69"/>
-    <w:lsdException w:name="Dark List Accent 3" w:uiPriority="70"/>
-    <w:lsdException w:name="Colorful Shading Accent 3" w:uiPriority="71"/>
-    <w:lsdException w:name="Colorful List Accent 3" w:uiPriority="72"/>
-    <w:lsdException w:name="Colorful Grid Accent 3" w:uiPriority="73"/>
-    <w:lsdException w:name="Light Shading Accent 4" w:uiPriority="60"/>
-    <w:lsdException w:name="Light List Accent 4" w:uiPriority="61"/>
-    <w:lsdException w:name="Light Grid Accent 4" w:uiPriority="62"/>
-    <w:lsdException w:name="Medium Shading 1 Accent 4" w:uiPriority="63"/>
-    <w:lsdException w:name="Medium Shading 2 Accent 4" w:uiPriority="64"/>
-    <w:lsdException w:name="Medium List 1 Accent 4" w:uiPriority="65"/>
-    <w:lsdException w:name="Medium List 2 Accent 4" w:uiPriority="66"/>
-    <w:lsdException w:name="Medium Grid 1 Accent 4" w:uiPriority="67"/>
-    <w:lsdException w:name="Medium Grid 2 Accent 4" w:uiPriority="68"/>
-    <w:lsdException w:name="Medium Grid 3 Accent 4" w:uiPriority="69"/>
-    <w:lsdException w:name="Dark List Accent 4" w:uiPriority="70"/>
-    <w:lsdException w:name="Colorful Shading Accent 4" w:uiPriority="71"/>
-    <w:lsdException w:name="Colorful List Accent 4" w:uiPriority="72"/>
-    <w:lsdException w:name="Colorful Grid Accent 4" w:uiPriority="73"/>
-    <w:lsdException w:name="Light Shading Accent 5" w:uiPriority="60"/>
-    <w:lsdException w:name="Light List Accent 5" w:uiPriority="61"/>
-    <w:lsdException w:name="Light Grid Accent 5" w:uiPriority="62"/>
-    <w:lsdException w:name="Medium Shading 1 Accent 5" w:uiPriority="63"/>
-    <w:lsdException w:name="Medium Shading 2 Accent 5" w:uiPriority="64"/>
-    <w:lsdException w:name="Medium List 1 Accent 5" w:uiPriority="65"/>
-    <w:lsdException w:name="Medium List 2 Accent 5" w:uiPriority="66"/>
-    <w:lsdException w:name="Medium Grid 1 Accent 5" w:uiPriority="67"/>
-    <w:lsdException w:name="Medium Grid 2 Accent 5" w:uiPriority="68"/>
-    <w:lsdException w:name="Medium Grid 3 Accent 5" w:uiPriority="69"/>
-    <w:lsdException w:name="Dark List Accent 5" w:uiPriority="70"/>
-    <w:lsdException w:name="Colorful Shading Accent 5" w:uiPriority="71"/>
-    <w:lsdException w:name="Colorful List Accent 5" w:uiPriority="72"/>
-    <w:lsdException w:name="Colorful Grid Accent 5" w:uiPriority="73"/>
-    <w:lsdException w:name="Light Shading Accent 6" w:uiPriority="60"/>
-    <w:lsdException w:name="Light List Accent 6" w:uiPriority="61"/>
-    <w:lsdException w:name="Light Grid Accent 6" w:uiPriority="62"/>
-    <w:lsdException w:name="Medium Shading 1 Accent 6" w:uiPriority="63"/>
-    <w:lsdException w:name="Medium Shading 2 Accent 6" w:uiPriority="64"/>
-    <w:lsdException w:name="Medium List 1 Accent 6" w:uiPriority="65"/>
-    <w:lsdException w:name="Medium List 2 Accent 6" w:uiPriority="66"/>
-    <w:lsdException w:name="Medium Grid 1 Accent 6" w:uiPriority="67"/>
-    <w:lsdException w:name="Medium Grid 2 Accent 6" w:uiPriority="68"/>
-    <w:lsdException w:name="Medium Grid 3 Accent 6" w:uiPriority="69"/>
-    <w:lsdException w:name="Dark List Accent 6" w:uiPriority="70"/>
-    <w:lsdException w:name="Colorful Shading Accent 6" w:uiPriority="71"/>
-    <w:lsdException w:name="Colorful List Accent 6" w:uiPriority="72"/>
-    <w:lsdException w:name="Colorful Grid Accent 6" w:uiPriority="73"/>
-    <w:lsdException w:name="Subtle Emphasis" w:uiPriority="19" w:qFormat="1"/>
-    <w:lsdException w:name="Intense Emphasis" w:uiPriority="21" w:qFormat="1"/>
-    <w:lsdException w:name="Subtle Reference" w:uiPriority="31" w:qFormat="1"/>
-    <w:lsdException w:name="Intense Reference" w:uiPriority="32" w:qFormat="1"/>
-    <w:lsdException w:name="Book Title" w:uiPriority="33" w:qFormat="1"/>
-    <w:lsdException w:name="Bibliography" w:semiHidden="1" w:uiPriority="37" w:unhideWhenUsed="1"/>
-    <w:lsdException w:name="TOC Heading" w:semiHidden="1" w:uiPriority="39" w:unhideWhenUsed="1" w:qFormat="1"/>
-    <w:lsdException w:name="Plain Table 1" w:uiPriority="41"/>
-    <w:lsdException w:name="Plain Table 2" w:uiPriority="42"/>
-    <w:lsdException w:name="Plain Table 3" w:uiPriority="43"/>
-    <w:lsdException w:name="Plain Table 4" w:uiPriority="44"/>
-    <w:lsdException w:name="Plain Table 5" w:uiPriority="45"/>
-    <w:lsdException w:name="Grid Table Light" w:uiPriority="40"/>
-    <w:lsdException w:name="Grid Table 1 Light" w:uiPriority="46"/>
-    <w:lsdException w:name="Grid Table 2" w:uiPriority="47"/>
-    <w:lsdException w:name="Grid Table 3" w:uiPriority="48"/>
-    <w:lsdException w:name="Grid Table 4" w:uiPriority="49"/>
-    <w:lsdException w:name="Grid Table 5 Dark" w:uiPriority="50"/>
-    <w:lsdException w:name="Grid Table 6 Colorful" w:uiPriority="51"/>
-    <w:lsdException w:name="Grid Table 7 Colorful" w:uiPriority="52"/>
-    <w:lsdException w:name="Grid Table 1 Light Accent 1" w:uiPriority="46"/>
-    <w:lsdException w:name="Grid Table 2 Accent 1" w:uiPriority="47"/>
-    <w:lsdException w:name="Grid Table 3 Accent 1" w:uiPriority="48"/>
-    <w:lsdException w:name="Grid Table 4 Accent 1" w:uiPriority="49"/>
-    <w:lsdException w:name="Grid Table 5 Dark Accent 1" w:uiPriority="50"/>
-    <w:lsdException w:name="Grid Table 6 Colorful Accent 1" w:uiPriority="51"/>
-    <w:lsdException w:name="Grid Table 7 Colorful Accent 1" w:uiPriority="52"/>
-    <w:lsdException w:name="Grid Table 1 Light Accent 2" w:uiPriority="46"/>
-    <w:lsdException w:name="Grid Table 2 Accent 2" w:uiPriority="47"/>
-    <w:lsdException w:name="Grid Table 3 Accent 2" w:uiPriority="48"/>
-    <w:lsdException w:name="Grid Table 4 Accent 2" w:uiPriority="49"/>
-    <w:lsdException w:name="Grid Table 5 Dark Accent 2" w:uiPriority="50"/>
-    <w:lsdException w:name="Grid Table 6 Colorful Accent 2" w:uiPriority="51"/>
-    <w:lsdException w:name="Grid Table 7 Colorful Accent 2" w:uiPriority="52"/>
-    <w:lsdException w:name="Grid Table 1 Light Accent 3" w:uiPriority="46"/>
-    <w:lsdException w:name="Grid Table 2 Accent 3" w:uiPriority="47"/>
-    <w:lsdException w:name="Grid Table 3 Accent 3" w:uiPriority="48"/>
-    <w:lsdException w:name="Grid Table 4 Accent 3" w:uiPriority="49"/>
-    <w:lsdException w:name="Grid Table 5 Dark Accent 3" w:uiPriority="50"/>
-    <w:lsdException w:name="Grid Table 6 Colorful Accent 3" w:uiPriority="51"/>
-    <w:lsdException w:name="Grid Table 7 Colorful Accent 3" w:uiPriority="52"/>
-    <w:lsdException w:name="Grid Table 1 Light Accent 4" w:uiPriority="46"/>
-    <w:lsdException w:name="Grid Table 2 Accent 4" w:uiPriority="47"/>
-    <w:lsdException w:name="Grid Table 3 Accent 4" w:uiPriority="48"/>
-    <w:lsdException w:name="Grid Table 4 Accent 4" w:uiPriority="49"/>
-    <w:lsdException w:name="Grid Table 5 Dark Accent 4" w:uiPriority="50"/>
-    <w:lsdException w:name="Grid Table 6 Colorful Accent 4" w:uiPriority="51"/>
-    <w:lsdException w:name="Grid Table 7 Colorful Accent 4" w:uiPriority="52"/>
-    <w:lsdException w:name="Grid Table 1 Light Accent 5" w:uiPriority="46"/>
-    <w:lsdException w:name="Grid Table 2 Accent 5" w:uiPriority="47"/>
-    <w:lsdException w:name="Grid Table 3 Accent 5" w:uiPriority="48"/>
-    <w:lsdException w:name="Grid Table 4 Accent 5" w:uiPriority="49"/>
-    <w:lsdException w:name="Grid Table 5 Dark Accent 5" w:uiPriority="50"/>
-    <w:lsdException w:name="Grid Table 6 Colorful Accent 5" w:uiPriority="51"/>
-    <w:lsdException w:name="Grid Table 7 Colorful Accent 5" w:uiPriority="52"/>
-    <w:lsdException w:name="Grid Table 1 Light Accent 6" w:uiPriority="46"/>
-    <w:lsdException w:name="Grid Table 2 Accent 6" w:uiPriority="47"/>
-    <w:lsdException w:name="Grid Table 3 Accent 6" w:uiPriority="48"/>
-    <w:lsdException w:name="Grid Table 4 Accent 6" w:uiPriority="49"/>
-    <w:lsdException w:name="Grid Table 5 Dark Accent 6" w:uiPriority="50"/>
-    <w:lsdException w:name="Grid Table 6 Colorful Accent 6" w:uiPriority="51"/>
-    <w:lsdException w:name="Grid Table 7 Colorful Accent 6" w:uiPriority="52"/>
-    <w:lsdException w:name="List Table 1 Light" w:uiPriority="46"/>
-    <w:lsdException w:name="List Table 2" w:uiPriority="47"/>
-    <w:lsdException w:name="List Table 3" w:uiPriority="48"/>
-    <w:lsdException w:name="List Table 4" w:uiPriority="49"/>
-    <w:lsdException w:name="List Table 5 Dark" w:uiPriority="50"/>
-    <w:lsdException w:name="List Table 6 Colorful" w:uiPriority="51"/>
-    <w:lsdException w:name="List Table 7 Colorful" w:uiPriority="52"/>
-    <w:lsdException w:name="List Table 1 Light Accent 1" w:uiPriority="46"/>
-    <w:lsdException w:name="List Table 2 Accent 1" w:uiPriority="47"/>
-    <w:lsdException w:name="List Table 3 Accent 1" w:uiPriority="48"/>
-    <w:lsdException w:name="List Table 4 Accent 1" w:uiPriority="49"/>
-    <w:lsdException w:name="List Table 5 Dark Accent 1" w:uiPriority="50"/>
-    <w:lsdException w:name="List Table 6 Colorful Accent 1" w:uiPriority="51"/>
-    <w:lsdException w:name="List Table 7 Colorful Accent 1" w:uiPriority="52"/>
-    <w:lsdException w:name="List Table 1 Light Accent 2" w:uiPriority="46"/>
-    <w:lsdException w:name="List Table 2 Accent 2" w:uiPriority="47"/>
-    <w:lsdException w:name="List Table 3 Accent 2" w:uiPriority="48"/>
-    <w:lsdException w:name="List Table 4 Accent 2" w:uiPriority="49"/>
-    <w:lsdException w:name="List Table 5 Dark Accent 2" w:uiPriority="50"/>
-    <w:lsdException w:name="List Table 6 Colorful Accent 2" w:uiPriority="51"/>
-    <w:lsdException w:name="List Table 7 Colorful Accent 2" w:uiPriority="52"/>
-    <w:lsdException w:name="List Table 1 Light Accent 3" w:uiPriority="46"/>
-    <w:lsdException w:name="List Table 2 Accent 3" w:uiPriority="47"/>
-    <w:lsdException w:name="List Table 3 Accent 3" w:uiPriority="48"/>
-    <w:lsdException w:name="List Table 4 Accent 3" w:uiPriority="49"/>
-    <w:lsdException w:name="List Table 5 Dark Accent 3" w:uiPriority="50"/>
-    <w:lsdException w:name="List Table 6 Colorful Accent 3" w:uiPriority="51"/>
-    <w:lsdException w:name="List Table 7 Colorful Accent 3" w:uiPriority="52"/>
-    <w:lsdException w:name="List Table 1 Light Accent 4" w:uiPriority="46"/>
-    <w:lsdException w:name="List Table 2 Accent 4" w:uiPriority="47"/>
-    <w:lsdException w:name="List Table 3 Accent 4" w:uiPriority="48"/>
-    <w:lsdException w:name="List Table 4 Accent 4" w:uiPriority="49"/>
-    <w:lsdException w:name="List Table 5 Dark Accent 4" w:uiPriority="50"/>
-    <w:lsdException w:name="List Table 6 Colorful Accent 4" w:uiPriority="51"/>
-    <w:lsdException w:name="List Table 7 Colorful Accent 4" w:uiPriority="52"/>
-    <w:lsdException w:name="List Table 1 Light Accent 5" w:uiPriority="46"/>
-    <w:lsdException w:name="List Table 2 Accent 5" w:uiPriority="47"/>
-    <w:lsdException w:name="List Table 3 Accent 5" w:uiPriority="48"/>
-    <w:lsdException w:name="List Table 4 Accent 5" w:uiPriority="49"/>
-    <w:lsdException w:name="List Table 5 Dark Accent 5" w:uiPriority="50"/>
-    <w:lsdException w:name="List Table 6 Colorful Accent 5" w:uiPriority="51"/>
-    <w:lsdException w:name="List Table 7 Colorful Accent 5" w:uiPriority="52"/>
-    <w:lsdException w:name="List Table 1 Light Accent 6" w:uiPriority="46"/>
-    <w:lsdException w:name="List Table 2 Accent 6" w:uiPriority="47"/>
-    <w:lsdException w:name="List Table 3 Accent 6" w:uiPriority="48"/>
-    <w:lsdException w:name="List Table 4 Accent 6" w:uiPriority="49"/>
-    <w:lsdException w:name="List Table 5 Dark Accent 6" w:uiPriority="50"/>
-    <w:lsdException w:name="List Table 6 Colorful Accent 6" w:uiPriority="51"/>
-    <w:lsdException w:name="List Table 7 Colorful Accent 6" w:uiPriority="52"/>
-    <w:lsdException w:name="Mention" w:semiHidden="1" w:unhideWhenUsed="1"/>
-    <w:lsdException w:name="Smart Hyperlink" w:semiHidden="1" w:unhideWhenUsed="1"/>
-    <w:lsdException w:name="Hashtag" w:semiHidden="1" w:unhideWhenUsed="1"/>
-    <w:lsdException w:name="Unresolved Mention" w:semiHidden="1" w:unhideWhenUsed="1"/>
-    <w:lsdException w:name="Smart Link" w:semiHidden="1" w:unhideWhenUsed="1"/>
+  <w:latentStyles w:defLockedState="0" w:defUIPriority="99" w:defSemiHidden="1" w:defUnhideWhenUsed="1" w:defQFormat="0" w:count="267">
+    <w:lsdException w:name="Normal" w:semiHidden="0" w:uiPriority="0" w:unhideWhenUsed="0" w:qFormat="1"/>
+    <w:lsdException w:name="heading 1" w:semiHidden="0" w:uiPriority="9" w:unhideWhenUsed="0" w:qFormat="1"/>
+    <w:lsdException w:name="heading 2" w:uiPriority="9" w:qFormat="1"/>
+    <w:lsdException w:name="heading 3" w:uiPriority="9" w:qFormat="1"/>
+    <w:lsdException w:name="heading 4" w:uiPriority="9" w:qFormat="1"/>
+    <w:lsdException w:name="heading 5" w:uiPriority="9" w:qFormat="1"/>
+    <w:lsdException w:name="heading 6" w:uiPriority="9" w:qFormat="1"/>
+    <w:lsdException w:name="heading 7" w:uiPriority="9" w:qFormat="1"/>
+    <w:lsdException w:name="heading 8" w:uiPriority="9" w:qFormat="1"/>
+    <w:lsdException w:name="heading 9" w:uiPriority="9" w:qFormat="1"/>
+    <w:lsdException w:name="toc 1" w:uiPriority="39"/>
+    <w:lsdException w:name="toc 2" w:uiPriority="39"/>
+    <w:lsdException w:name="toc 3" w:uiPriority="39"/>
+    <w:lsdException w:name="toc 4" w:uiPriority="39"/>
+    <w:lsdException w:name="toc 5" w:uiPriority="39"/>
+    <w:lsdException w:name="toc 6" w:uiPriority="39"/>
+    <w:lsdException w:name="toc 7" w:uiPriority="39"/>
+    <w:lsdException w:name="toc 8" w:uiPriority="39"/>
+    <w:lsdException w:name="toc 9" w:uiPriority="39"/>
+    <w:lsdException w:name="caption" w:uiPriority="35" w:qFormat="1"/>
+    <w:lsdException w:name="Title" w:semiHidden="0" w:uiPriority="10" w:unhideWhenUsed="0" w:qFormat="1"/>
+    <w:lsdException w:name="Default Paragraph Font" w:uiPriority="1"/>
+    <w:lsdException w:name="Subtitle" w:semiHidden="0" w:uiPriority="11" w:unhideWhenUsed="0" w:qFormat="1"/>
+    <w:lsdException w:name="Strong" w:semiHidden="0" w:uiPriority="22" w:unhideWhenUsed="0" w:qFormat="1"/>
+    <w:lsdException w:name="Emphasis" w:semiHidden="0" w:uiPriority="20" w:unhideWhenUsed="0" w:qFormat="1"/>
+    <w:lsdException w:name="Table Grid" w:semiHidden="0" w:uiPriority="59" w:unhideWhenUsed="0"/>
+    <w:lsdException w:name="Placeholder Text" w:unhideWhenUsed="0"/>
+    <w:lsdException w:name="No Spacing" w:semiHidden="0" w:uiPriority="1" w:unhideWhenUsed="0" w:qFormat="1"/>
+    <w:lsdException w:name="Light Shading" w:semiHidden="0" w:uiPriority="60" w:unhideWhenUsed="0"/>
+    <w:lsdException w:name="Light List" w:semiHidden="0" w:uiPriority="61" w:unhideWhenUsed="0"/>
+    <w:lsdException w:name="Light Grid" w:semiHidden="0" w:uiPriority="62" w:unhideWhenUsed="0"/>
+    <w:lsdException w:name="Medium Shading 1" w:semiHidden="0" w:uiPriority="63" w:unhideWhenUsed="0"/>
+    <w:lsdException w:name="Medium Shading 2" w:semiHidden="0" w:uiPriority="64" w:unhideWhenUsed="0"/>
+    <w:lsdException w:name="Medium List 1" w:semiHidden="0" w:uiPriority="65" w:unhideWhenUsed="0"/>
+    <w:lsdException w:name="Medium List 2" w:semiHidden="0" w:uiPriority="66" w:unhideWhenUsed="0"/>
+    <w:lsdException w:name="Medium Grid 1" w:semiHidden="0" w:uiPriority="67" w:unhideWhenUsed="0"/>
+    <w:lsdException w:name="Medium Grid 2" w:semiHidden="0" w:uiPriority="68" w:unhideWhenUsed="0"/>
+    <w:lsdException w:name="Medium Grid 3" w:semiHidden="0" w:uiPriority="69" w:unhideWhenUsed="0"/>
+    <w:lsdException w:name="Dark List" w:semiHidden="0" w:uiPriority="70" w:unhideWhenUsed="0"/>
+    <w:lsdException w:name="Colorful Shading" w:semiHidden="0" w:uiPriority="71" w:unhideWhenUsed="0"/>
+    <w:lsdException w:name="Colorful List" w:semiHidden="0" w:uiPriority="72" w:unhideWhenUsed="0"/>
+    <w:lsdException w:name="Colorful Grid" w:semiHidden="0" w:uiPriority="73" w:unhideWhenUsed="0"/>
+    <w:lsdException w:name="Light Shading Accent 1" w:semiHidden="0" w:uiPriority="60" w:unhideWhenUsed="0"/>
+    <w:lsdException w:name="Light List Accent 1" w:semiHidden="0" w:uiPriority="61" w:unhideWhenUsed="0"/>
+    <w:lsdException w:name="Light Grid Accent 1" w:semiHidden="0" w:uiPriority="62" w:unhideWhenUsed="0"/>
+    <w:lsdException w:name="Medium Shading 1 Accent 1" w:semiHidden="0" w:uiPriority="63" w:unhideWhenUsed="0"/>
+    <w:lsdException w:name="Medium Shading 2 Accent 1" w:semiHidden="0" w:uiPriority="64" w:unhideWhenUsed="0"/>
+    <w:lsdException w:name="Medium List 1 Accent 1" w:semiHidden="0" w:uiPriority="65" w:unhideWhenUsed="0"/>
+    <w:lsdException w:name="Revision" w:unhideWhenUsed="0"/>
+    <w:lsdException w:name="List Paragraph" w:semiHidden="0" w:uiPriority="34" w:unhideWhenUsed="0" w:qFormat="1"/>
+    <w:lsdException w:name="Quote" w:semiHidden="0" w:uiPriority="29" w:unhideWhenUsed="0" w:qFormat="1"/>
+    <w:lsdException w:name="Intense Quote" w:semiHidden="0" w:uiPriority="30" w:unhideWhenUsed="0" w:qFormat="1"/>
+    <w:lsdException w:name="Medium List 2 Accent 1" w:semiHidden="0" w:uiPriority="66" w:unhideWhenUsed="0"/>
+    <w:lsdException w:name="Medium Grid 1 Accent 1" w:semiHidden="0" w:uiPriority="67" w:unhideWhenUsed="0"/>
+    <w:lsdException w:name="Medium Grid 2 Accent 1" w:semiHidden="0" w:uiPriority="68" w:unhideWhenUsed="0"/>
+    <w:lsdException w:name="Medium Grid 3 Accent 1" w:semiHidden="0" w:uiPriority="69" w:unhideWhenUsed="0"/>
+    <w:lsdException w:name="Dark List Accent 1" w:semiHidden="0" w:uiPriority="70" w:unhideWhenUsed="0"/>
+    <w:lsdException w:name="Colorful Shading Accent 1" w:semiHidden="0" w:uiPriority="71" w:unhideWhenUsed="0"/>
+    <w:lsdException w:name="Colorful List Accent 1" w:semiHidden="0" w:uiPriority="72" w:unhideWhenUsed="0"/>
+    <w:lsdException w:name="Colorful Grid Accent 1" w:semiHidden="0" w:uiPriority="73" w:unhideWhenUsed="0"/>
+    <w:lsdException w:name="Light Shading Accent 2" w:semiHidden="0" w:uiPriority="60" w:unhideWhenUsed="0"/>
+    <w:lsdException w:name="Light List Accent 2" w:semiHidden="0" w:uiPriority="61" w:unhideWhenUsed="0"/>
+    <w:lsdException w:name="Light Grid Accent 2" w:semiHidden="0" w:uiPriority="62" w:unhideWhenUsed="0"/>
+    <w:lsdException w:name="Medium Shading 1 Accent 2" w:semiHidden="0" w:uiPriority="63" w:unhideWhenUsed="0"/>
+    <w:lsdException w:name="Medium Shading 2 Accent 2" w:semiHidden="0" w:uiPriority="64" w:unhideWhenUsed="0"/>
+    <w:lsdException w:name="Medium List 1 Accent 2" w:semiHidden="0" w:uiPriority="65" w:unhideWhenUsed="0"/>
+    <w:lsdException w:name="Medium List 2 Accent 2" w:semiHidden="0" w:uiPriority="66" w:unhideWhenUsed="0"/>
+    <w:lsdException w:name="Medium Grid 1 Accent 2" w:semiHidden="0" w:uiPriority="67" w:unhideWhenUsed="0"/>
+    <w:lsdException w:name="Medium Grid 2 Accent 2" w:semiHidden="0" w:uiPriority="68" w:unhideWhenUsed="0"/>
+    <w:lsdException w:name="Medium Grid 3 Accent 2" w:semiHidden="0" w:uiPriority="69" w:unhideWhenUsed="0"/>
+    <w:lsdException w:name="Dark List Accent 2" w:semiHidden="0" w:uiPriority="70" w:unhideWhenUsed="0"/>
+    <w:lsdException w:name="Colorful Shading Accent 2" w:semiHidden="0" w:uiPriority="71" w:unhideWhenUsed="0"/>
+    <w:lsdException w:name="Colorful List Accent 2" w:semiHidden="0" w:uiPriority="72" w:unhideWhenUsed="0"/>
+    <w:lsdException w:name="Colorful Grid Accent 2" w:semiHidden="0" w:uiPriority="73" w:unhideWhenUsed="0"/>
+    <w:lsdException w:name="Light Shading Accent 3" w:semiHidden="0" w:uiPriority="60" w:unhideWhenUsed="0"/>
+    <w:lsdException w:name="Light List Accent 3" w:semiHidden="0" w:uiPriority="61" w:unhideWhenUsed="0"/>
+    <w:lsdException w:name="Light Grid Accent 3" w:semiHidden="0" w:uiPriority="62" w:unhideWhenUsed="0"/>
+    <w:lsdException w:name="Medium Shading 1 Accent 3" w:semiHidden="0" w:uiPriority="63" w:unhideWhenUsed="0"/>
+    <w:lsdException w:name="Medium Shading 2 Accent 3" w:semiHidden="0" w:uiPriority="64" w:unhideWhenUsed="0"/>
+    <w:lsdException w:name="Medium List 1 Accent 3" w:semiHidden="0" w:uiPriority="65" w:unhideWhenUsed="0"/>
+    <w:lsdException w:name="Medium List 2 Accent 3" w:semiHidden="0" w:uiPriority="66" w:unhideWhenUsed="0"/>
+    <w:lsdException w:name="Medium Grid 1 Accent 3" w:semiHidden="0" w:uiPriority="67" w:unhideWhenUsed="0"/>
+    <w:lsdException w:name="Medium Grid 2 Accent 3" w:semiHidden="0" w:uiPriority="68" w:unhideWhenUsed="0"/>
+    <w:lsdException w:name="Medium Grid 3 Accent 3" w:semiHidden="0" w:uiPriority="69" w:unhideWhenUsed="0"/>
+    <w:lsdException w:name="Dark List Accent 3" w:semiHidden="0" w:uiPriority="70" w:unhideWhenUsed="0"/>
+    <w:lsdException w:name="Colorful Shading Accent 3" w:semiHidden="0" w:uiPriority="71" w:unhideWhenUsed="0"/>
+    <w:lsdException w:name="Colorful List Accent 3" w:semiHidden="0" w:uiPriority="72" w:unhideWhenUsed="0"/>
+    <w:lsdException w:name="Colorful Grid Accent 3" w:semiHidden="0" w:uiPriority="73" w:unhideWhenUsed="0"/>
+    <w:lsdException w:name="Light Shading Accent 4" w:semiHidden="0" w:uiPriority="60" w:unhideWhenUsed="0"/>
+    <w:lsdException w:name="Light List Accent 4" w:semiHidden="0" w:uiPriority="61" w:unhideWhenUsed="0"/>
+    <w:lsdException w:name="Light Grid Accent 4" w:semiHidden="0" w:uiPriority="62" w:unhideWhenUsed="0"/>
+    <w:lsdException w:name="Medium Shading 1 Accent 4" w:semiHidden="0" w:uiPriority="63" w:unhideWhenUsed="0"/>
+    <w:lsdException w:name="Medium Shading 2 Accent 4" w:semiHidden="0" w:uiPriority="64" w:unhideWhenUsed="0"/>
+    <w:lsdException w:name="Medium List 1 Accent 4" w:semiHidden="0" w:uiPriority="65" w:unhideWhenUsed="0"/>
+    <w:lsdException w:name="Medium List 2 Accent 4" w:semiHidden="0" w:uiPriority="66" w:unhideWhenUsed="0"/>
+    <w:lsdException w:name="Medium Grid 1 Accent 4" w:semiHidden="0" w:uiPriority="67" w:unhideWhenUsed="0"/>
+    <w:lsdException w:name="Medium Grid 2 Accent 4" w:semiHidden="0" w:uiPriority="68" w:unhideWhenUsed="0"/>
+    <w:lsdException w:name="Medium Grid 3 Accent 4" w:semiHidden="0" w:uiPriority="69" w:unhideWhenUsed="0"/>
+    <w:lsdException w:name="Dark List Accent 4" w:semiHidden="0" w:uiPriority="70" w:unhideWhenUsed="0"/>
+    <w:lsdException w:name="Colorful Shading Accent 4" w:semiHidden="0" w:uiPriority="71" w:unhideWhenUsed="0"/>
+    <w:lsdException w:name="Colorful List Accent 4" w:semiHidden="0" w:uiPriority="72" w:unhideWhenUsed="0"/>
+    <w:lsdException w:name="Colorful Grid Accent 4" w:semiHidden="0" w:uiPriority="73" w:unhideWhenUsed="0"/>
+    <w:lsdException w:name="Light Shading Accent 5" w:semiHidden="0" w:uiPriority="60" w:unhideWhenUsed="0"/>
+    <w:lsdException w:name="Light List Accent 5" w:semiHidden="0" w:uiPriority="61" w:unhideWhenUsed="0"/>
+    <w:lsdException w:name="Light Grid Accent 5" w:semiHidden="0" w:uiPriority="62" w:unhideWhenUsed="0"/>
+    <w:lsdException w:name="Medium Shading 1 Accent 5" w:semiHidden="0" w:uiPriority="63" w:unhideWhenUsed="0"/>
+    <w:lsdException w:name="Medium Shading 2 Accent 5" w:semiHidden="0" w:uiPriority="64" w:unhideWhenUsed="0"/>
+    <w:lsdException w:name="Medium List 1 Accent 5" w:semiHidden="0" w:uiPriority="65" w:unhideWhenUsed="0"/>
+    <w:lsdException w:name="Medium List 2 Accent 5" w:semiHidden="0" w:uiPriority="66" w:unhideWhenUsed="0"/>
+    <w:lsdException w:name="Medium Grid 1 Accent 5" w:semiHidden="0" w:uiPriority="67" w:unhideWhenUsed="0"/>
+    <w:lsdException w:name="Medium Grid 2 Accent 5" w:semiHidden="0" w:uiPriority="68" w:unhideWhenUsed="0"/>
+    <w:lsdException w:name="Medium Grid 3 Accent 5" w:semiHidden="0" w:uiPriority="69" w:unhideWhenUsed="0"/>
+    <w:lsdException w:name="Dark List Accent 5" w:semiHidden="0" w:uiPriority="70" w:unhideWhenUsed="0"/>
+    <w:lsdException w:name="Colorful Shading Accent 5" w:semiHidden="0" w:uiPriority="71" w:unhideWhenUsed="0"/>
+    <w:lsdException w:name="Colorful List Accent 5" w:semiHidden="0" w:uiPriority="72" w:unhideWhenUsed="0"/>
+    <w:lsdException w:name="Colorful Grid Accent 5" w:semiHidden="0" w:uiPriority="73" w:unhideWhenUsed="0"/>
+    <w:lsdException w:name="Light Shading Accent 6" w:semiHidden="0" w:uiPriority="60" w:unhideWhenUsed="0"/>
+    <w:lsdException w:name="Light List Accent 6" w:semiHidden="0" w:uiPriority="61" w:unhideWhenUsed="0"/>
+    <w:lsdException w:name="Light Grid Accent 6" w:semiHidden="0" w:uiPriority="62" w:unhideWhenUsed="0"/>
+    <w:lsdException w:name="Medium Shading 1 Accent 6" w:semiHidden="0" w:uiPriority="63" w:unhideWhenUsed="0"/>
+    <w:lsdException w:name="Medium Shading 2 Accent 6" w:semiHidden="0" w:uiPriority="64" w:unhideWhenUsed="0"/>
+    <w:lsdException w:name="Medium List 1 Accent 6" w:semiHidden="0" w:uiPriority="65" w:unhideWhenUsed="0"/>
+    <w:lsdException w:name="Medium List 2 Accent 6" w:semiHidden="0" w:uiPriority="66" w:unhideWhenUsed="0"/>
+    <w:lsdException w:name="Medium Grid 1 Accent 6" w:semiHidden="0" w:uiPriority="67" w:unhideWhenUsed="0"/>
+    <w:lsdException w:name="Medium Grid 2 Accent 6" w:semiHidden="0" w:uiPriority="68" w:unhideWhenUsed="0"/>
+    <w:lsdException w:name="Medium Grid 3 Accent 6" w:semiHidden="0" w:uiPriority="69" w:unhideWhenUsed="0"/>
+    <w:lsdException w:name="Dark List Accent 6" w:semiHidden="0" w:uiPriority="70" w:unhideWhenUsed="0"/>
+    <w:lsdException w:name="Colorful Shading Accent 6" w:semiHidden="0" w:uiPriority="71" w:unhideWhenUsed="0"/>
+    <w:lsdException w:name="Colorful List Accent 6" w:semiHidden="0" w:uiPriority="72" w:unhideWhenUsed="0"/>
+    <w:lsdException w:name="Colorful Grid Accent 6" w:semiHidden="0" w:uiPriority="73" w:unhideWhenUsed="0"/>
+    <w:lsdException w:name="Subtle Emphasis" w:semiHidden="0" w:uiPriority="19" w:unhideWhenUsed="0" w:qFormat="1"/>
+    <w:lsdException w:name="Intense Emphasis" w:semiHidden="0" w:uiPriority="21" w:unhideWhenUsed="0" w:qFormat="1"/>
+    <w:lsdException w:name="Subtle Reference" w:semiHidden="0" w:uiPriority="31" w:unhideWhenUsed="0" w:qFormat="1"/>
+    <w:lsdException w:name="Intense Reference" w:semiHidden="0" w:uiPriority="32" w:unhideWhenUsed="0" w:qFormat="1"/>
+    <w:lsdException w:name="Book Title" w:semiHidden="0" w:uiPriority="33" w:unhideWhenUsed="0" w:qFormat="1"/>
+    <w:lsdException w:name="Bibliography" w:uiPriority="37"/>
+    <w:lsdException w:name="TOC Heading" w:uiPriority="39" w:qFormat="1"/>
   </w:latentStyles>
   <w:style w:type="paragraph" w:default="1" w:styleId="Normal">
     <w:name w:val="Normal"/>
@@ -1842,6 +1521,7 @@
     <w:uiPriority w:val="99"/>
     <w:semiHidden/>
     <w:unhideWhenUsed/>
+    <w:qFormat/>
     <w:tblPr>
       <w:tblInd w:w="0" w:type="dxa"/>
       <w:tblCellMar>
@@ -1878,6 +1558,7 @@
       <w:spacing w:after="0" w:line="240" w:lineRule="auto"/>
     </w:pPr>
     <w:tblPr>
+      <w:tblInd w:w="0" w:type="dxa"/>
       <w:tblBorders>
         <w:top w:val="single" w:sz="4" w:space="0" w:color="000000" w:themeColor="text1"/>
         <w:left w:val="single" w:sz="4" w:space="0" w:color="000000" w:themeColor="text1"/>
@@ -1886,6 +1567,12 @@
         <w:insideH w:val="single" w:sz="4" w:space="0" w:color="000000" w:themeColor="text1"/>
         <w:insideV w:val="single" w:sz="4" w:space="0" w:color="000000" w:themeColor="text1"/>
       </w:tblBorders>
+      <w:tblCellMar>
+        <w:top w:w="0" w:type="dxa"/>
+        <w:left w:w="108" w:type="dxa"/>
+        <w:bottom w:w="0" w:type="dxa"/>
+        <w:right w:w="108" w:type="dxa"/>
+      </w:tblCellMar>
     </w:tblPr>
   </w:style>
 </w:styles>

--- a/APPTRUCO-1.docx
+++ b/APPTRUCO-1.docx
@@ -180,6 +180,33 @@
       </w:pPr>
       <w:r>
         <w:t>Cuando el admin quiere obtener las salas tira un error el back</w:t>
+      </w:r>
+    </w:p>
+    <w:p>
+      <w:pPr>
+        <w:pStyle w:val="Prrafodelista"/>
+        <w:numPr>
+          <w:ilvl w:val="0"/>
+          <w:numId w:val="1"/>
+        </w:numPr>
+      </w:pPr>
+      <w:r>
+        <w:t>La flor no está sumando puntos</w:t>
+      </w:r>
+    </w:p>
+    <w:p>
+      <w:pPr>
+        <w:pStyle w:val="Prrafodelista"/>
+        <w:numPr>
+          <w:ilvl w:val="0"/>
+          <w:numId w:val="1"/>
+        </w:numPr>
+      </w:pPr>
+      <w:r>
+        <w:t>Al terminar la partida</w:t>
+      </w:r>
+      <w:r>
+        <w:t xml:space="preserve"> no está sumando puntos</w:t>
       </w:r>
     </w:p>
     <w:p/>
@@ -1020,6 +1047,7 @@
           </w:tcPr>
           <w:p>
             <w:r>
+              <w:lastRenderedPageBreak/>
               <w:t>Truco + Retruco</w:t>
             </w:r>
           </w:p>
@@ -1084,7 +1112,6 @@
           </w:tcPr>
           <w:p>
             <w:r>
-              <w:lastRenderedPageBreak/>
               <w:t>Truco + Retruco + VC</w:t>
             </w:r>
           </w:p>

--- a/APPTRUCO-1.docx
+++ b/APPTRUCO-1.docx
@@ -546,6 +546,9 @@
             <w:r>
               <w:t>Ok</w:t>
             </w:r>
+            <w:r>
+              <w:t xml:space="preserve"> (devuelve mal los datos, falta la sala)</w:t>
+            </w:r>
           </w:p>
         </w:tc>
       </w:tr>
@@ -650,38 +653,6 @@
             </w:r>
             <w:r>
               <w:t xml:space="preserve"> – ok</w:t>
-            </w:r>
-          </w:p>
-        </w:tc>
-      </w:tr>
-      <w:tr>
-        <w:tc>
-          <w:tcPr>
-            <w:tcW w:w="2881" w:type="dxa"/>
-          </w:tcPr>
-          <w:p>
-            <w:r>
-              <w:t>Envido + Envido + Falta</w:t>
-            </w:r>
-          </w:p>
-        </w:tc>
-        <w:tc>
-          <w:tcPr>
-            <w:tcW w:w="2881" w:type="dxa"/>
-          </w:tcPr>
-          <w:p>
-            <w:r>
-              <w:t>Quiero</w:t>
-            </w:r>
-          </w:p>
-        </w:tc>
-        <w:tc>
-          <w:tcPr>
-            <w:tcW w:w="2882" w:type="dxa"/>
-          </w:tcPr>
-          <w:p>
-            <w:r>
-              <w:t>Ok</w:t>
             </w:r>
           </w:p>
         </w:tc>
@@ -704,6 +675,38 @@
           </w:tcPr>
           <w:p>
             <w:r>
+              <w:t>Quiero</w:t>
+            </w:r>
+          </w:p>
+        </w:tc>
+        <w:tc>
+          <w:tcPr>
+            <w:tcW w:w="2882" w:type="dxa"/>
+          </w:tcPr>
+          <w:p>
+            <w:r>
+              <w:t>Ok</w:t>
+            </w:r>
+          </w:p>
+        </w:tc>
+      </w:tr>
+      <w:tr>
+        <w:tc>
+          <w:tcPr>
+            <w:tcW w:w="2881" w:type="dxa"/>
+          </w:tcPr>
+          <w:p>
+            <w:r>
+              <w:t>Envido + Envido + Falta</w:t>
+            </w:r>
+          </w:p>
+        </w:tc>
+        <w:tc>
+          <w:tcPr>
+            <w:tcW w:w="2881" w:type="dxa"/>
+          </w:tcPr>
+          <w:p>
+            <w:r>
               <w:t>No</w:t>
             </w:r>
           </w:p>
@@ -921,7 +924,10 @@
               <w:t>Ok</w:t>
             </w:r>
             <w:r>
-              <w:t xml:space="preserve"> – ok (tira mal el nombre?)</w:t>
+              <w:t xml:space="preserve"> – ok (tira mal el nombre y solo suma 2</w:t>
+            </w:r>
+            <w:r>
+              <w:t>)</w:t>
             </w:r>
           </w:p>
         </w:tc>

--- a/APPTRUCO-1.docx
+++ b/APPTRUCO-1.docx
@@ -547,7 +547,7 @@
               <w:t>Ok</w:t>
             </w:r>
             <w:r>
-              <w:t xml:space="preserve"> (devuelve mal los datos, falta la sala)</w:t>
+              <w:t xml:space="preserve"> - ok</w:t>
             </w:r>
           </w:p>
         </w:tc>
@@ -653,6 +653,41 @@
             </w:r>
             <w:r>
               <w:t xml:space="preserve"> – ok</w:t>
+            </w:r>
+          </w:p>
+        </w:tc>
+      </w:tr>
+      <w:tr>
+        <w:tc>
+          <w:tcPr>
+            <w:tcW w:w="2881" w:type="dxa"/>
+          </w:tcPr>
+          <w:p>
+            <w:r>
+              <w:t>Envido + Envido + Falta</w:t>
+            </w:r>
+          </w:p>
+        </w:tc>
+        <w:tc>
+          <w:tcPr>
+            <w:tcW w:w="2881" w:type="dxa"/>
+          </w:tcPr>
+          <w:p>
+            <w:r>
+              <w:t>Quiero</w:t>
+            </w:r>
+          </w:p>
+        </w:tc>
+        <w:tc>
+          <w:tcPr>
+            <w:tcW w:w="2882" w:type="dxa"/>
+          </w:tcPr>
+          <w:p>
+            <w:r>
+              <w:t>Ok</w:t>
+            </w:r>
+            <w:r>
+              <w:t xml:space="preserve"> - ok</w:t>
             </w:r>
           </w:p>
         </w:tc>
@@ -675,6 +710,41 @@
           </w:tcPr>
           <w:p>
             <w:r>
+              <w:t>No</w:t>
+            </w:r>
+          </w:p>
+        </w:tc>
+        <w:tc>
+          <w:tcPr>
+            <w:tcW w:w="2882" w:type="dxa"/>
+          </w:tcPr>
+          <w:p>
+            <w:r>
+              <w:t>Ok</w:t>
+            </w:r>
+            <w:r>
+              <w:t xml:space="preserve"> - ok</w:t>
+            </w:r>
+          </w:p>
+        </w:tc>
+      </w:tr>
+      <w:tr>
+        <w:tc>
+          <w:tcPr>
+            <w:tcW w:w="2881" w:type="dxa"/>
+          </w:tcPr>
+          <w:p>
+            <w:r>
+              <w:t>Envido + Envido + Real + F</w:t>
+            </w:r>
+          </w:p>
+        </w:tc>
+        <w:tc>
+          <w:tcPr>
+            <w:tcW w:w="2881" w:type="dxa"/>
+          </w:tcPr>
+          <w:p>
+            <w:r>
               <w:t>Quiero</w:t>
             </w:r>
           </w:p>
@@ -687,17 +757,20 @@
             <w:r>
               <w:t>Ok</w:t>
             </w:r>
-          </w:p>
-        </w:tc>
-      </w:tr>
-      <w:tr>
-        <w:tc>
-          <w:tcPr>
-            <w:tcW w:w="2881" w:type="dxa"/>
-          </w:tcPr>
-          <w:p>
-            <w:r>
-              <w:t>Envido + Envido + Falta</w:t>
+            <w:r>
+              <w:t xml:space="preserve"> - ok</w:t>
+            </w:r>
+          </w:p>
+        </w:tc>
+      </w:tr>
+      <w:tr>
+        <w:tc>
+          <w:tcPr>
+            <w:tcW w:w="2881" w:type="dxa"/>
+          </w:tcPr>
+          <w:p>
+            <w:r>
+              <w:t>Envido + Envido + Real + F</w:t>
             </w:r>
           </w:p>
         </w:tc>
@@ -732,7 +805,7 @@
           </w:tcPr>
           <w:p>
             <w:r>
-              <w:t>Envido + Envido + Real + F</w:t>
+              <w:t>Real</w:t>
             </w:r>
           </w:p>
         </w:tc>
@@ -754,17 +827,20 @@
             <w:r>
               <w:t>Ok</w:t>
             </w:r>
-          </w:p>
-        </w:tc>
-      </w:tr>
-      <w:tr>
-        <w:tc>
-          <w:tcPr>
-            <w:tcW w:w="2881" w:type="dxa"/>
-          </w:tcPr>
-          <w:p>
-            <w:r>
-              <w:t>Envido + Envido + Real + F</w:t>
+            <w:r>
+              <w:t xml:space="preserve"> – ok</w:t>
+            </w:r>
+          </w:p>
+        </w:tc>
+      </w:tr>
+      <w:tr>
+        <w:tc>
+          <w:tcPr>
+            <w:tcW w:w="2881" w:type="dxa"/>
+          </w:tcPr>
+          <w:p>
+            <w:r>
+              <w:t>Real</w:t>
             </w:r>
           </w:p>
         </w:tc>
@@ -787,6 +863,41 @@
               <w:t>Ok</w:t>
             </w:r>
             <w:r>
+              <w:t xml:space="preserve"> – ok</w:t>
+            </w:r>
+          </w:p>
+        </w:tc>
+      </w:tr>
+      <w:tr>
+        <w:tc>
+          <w:tcPr>
+            <w:tcW w:w="2881" w:type="dxa"/>
+          </w:tcPr>
+          <w:p>
+            <w:r>
+              <w:t>Real + Falta</w:t>
+            </w:r>
+          </w:p>
+        </w:tc>
+        <w:tc>
+          <w:tcPr>
+            <w:tcW w:w="2881" w:type="dxa"/>
+          </w:tcPr>
+          <w:p>
+            <w:r>
+              <w:t>Quiero</w:t>
+            </w:r>
+          </w:p>
+        </w:tc>
+        <w:tc>
+          <w:tcPr>
+            <w:tcW w:w="2882" w:type="dxa"/>
+          </w:tcPr>
+          <w:p>
+            <w:r>
+              <w:t>Ok</w:t>
+            </w:r>
+            <w:r>
               <w:t xml:space="preserve"> - ok</w:t>
             </w:r>
           </w:p>
@@ -799,7 +910,42 @@
           </w:tcPr>
           <w:p>
             <w:r>
-              <w:t>Real</w:t>
+              <w:t>Real + Falta</w:t>
+            </w:r>
+          </w:p>
+        </w:tc>
+        <w:tc>
+          <w:tcPr>
+            <w:tcW w:w="2881" w:type="dxa"/>
+          </w:tcPr>
+          <w:p>
+            <w:r>
+              <w:t>No</w:t>
+            </w:r>
+          </w:p>
+        </w:tc>
+        <w:tc>
+          <w:tcPr>
+            <w:tcW w:w="2882" w:type="dxa"/>
+          </w:tcPr>
+          <w:p>
+            <w:r>
+              <w:t>Ok</w:t>
+            </w:r>
+            <w:r>
+              <w:t xml:space="preserve"> – ok </w:t>
+            </w:r>
+          </w:p>
+        </w:tc>
+      </w:tr>
+      <w:tr>
+        <w:tc>
+          <w:tcPr>
+            <w:tcW w:w="2881" w:type="dxa"/>
+          </w:tcPr>
+          <w:p>
+            <w:r>
+              <w:t>Falta</w:t>
             </w:r>
           </w:p>
         </w:tc>
@@ -822,19 +968,19 @@
               <w:t>Ok</w:t>
             </w:r>
             <w:r>
-              <w:t xml:space="preserve"> – ok</w:t>
-            </w:r>
-          </w:p>
-        </w:tc>
-      </w:tr>
-      <w:tr>
-        <w:tc>
-          <w:tcPr>
-            <w:tcW w:w="2881" w:type="dxa"/>
-          </w:tcPr>
-          <w:p>
-            <w:r>
-              <w:t>Real</w:t>
+              <w:t xml:space="preserve"> - ok</w:t>
+            </w:r>
+          </w:p>
+        </w:tc>
+      </w:tr>
+      <w:tr>
+        <w:tc>
+          <w:tcPr>
+            <w:tcW w:w="2881" w:type="dxa"/>
+          </w:tcPr>
+          <w:p>
+            <w:r>
+              <w:t>Falta</w:t>
             </w:r>
           </w:p>
         </w:tc>
@@ -857,19 +1003,43 @@
               <w:t>Ok</w:t>
             </w:r>
             <w:r>
-              <w:t xml:space="preserve"> – ok</w:t>
-            </w:r>
-          </w:p>
-        </w:tc>
-      </w:tr>
-      <w:tr>
-        <w:tc>
-          <w:tcPr>
-            <w:tcW w:w="2881" w:type="dxa"/>
-          </w:tcPr>
-          <w:p>
-            <w:r>
-              <w:t>Real + Falta</w:t>
+              <w:t xml:space="preserve"> - ok</w:t>
+            </w:r>
+          </w:p>
+        </w:tc>
+      </w:tr>
+      <w:tr>
+        <w:tc>
+          <w:tcPr>
+            <w:tcW w:w="2881" w:type="dxa"/>
+          </w:tcPr>
+          <w:p>
+            <w:r>
+              <w:t>-</w:t>
+            </w:r>
+          </w:p>
+        </w:tc>
+        <w:tc>
+          <w:tcPr>
+            <w:tcW w:w="2881" w:type="dxa"/>
+          </w:tcPr>
+          <w:p/>
+        </w:tc>
+        <w:tc>
+          <w:tcPr>
+            <w:tcW w:w="2882" w:type="dxa"/>
+          </w:tcPr>
+          <w:p/>
+        </w:tc>
+      </w:tr>
+      <w:tr>
+        <w:tc>
+          <w:tcPr>
+            <w:tcW w:w="2881" w:type="dxa"/>
+          </w:tcPr>
+          <w:p>
+            <w:r>
+              <w:t>Truco</w:t>
             </w:r>
           </w:p>
         </w:tc>
@@ -891,17 +1061,20 @@
             <w:r>
               <w:t>Ok</w:t>
             </w:r>
-          </w:p>
-        </w:tc>
-      </w:tr>
-      <w:tr>
-        <w:tc>
-          <w:tcPr>
-            <w:tcW w:w="2881" w:type="dxa"/>
-          </w:tcPr>
-          <w:p>
-            <w:r>
-              <w:t>Real + Falta</w:t>
+            <w:r>
+              <w:t xml:space="preserve"> – ok (falta mostrar msj al terminar)</w:t>
+            </w:r>
+          </w:p>
+        </w:tc>
+      </w:tr>
+      <w:tr>
+        <w:tc>
+          <w:tcPr>
+            <w:tcW w:w="2881" w:type="dxa"/>
+          </w:tcPr>
+          <w:p>
+            <w:r>
+              <w:t>Truco</w:t>
             </w:r>
           </w:p>
         </w:tc>
@@ -921,25 +1094,19 @@
           </w:tcPr>
           <w:p>
             <w:r>
-              <w:t>Ok</w:t>
-            </w:r>
-            <w:r>
-              <w:t xml:space="preserve"> – ok (tira mal el nombre y solo suma 2</w:t>
-            </w:r>
-            <w:r>
-              <w:t>)</w:t>
-            </w:r>
-          </w:p>
-        </w:tc>
-      </w:tr>
-      <w:tr>
-        <w:tc>
-          <w:tcPr>
-            <w:tcW w:w="2881" w:type="dxa"/>
-          </w:tcPr>
-          <w:p>
-            <w:r>
-              <w:t>Falta</w:t>
+              <w:t>- ok</w:t>
+            </w:r>
+          </w:p>
+        </w:tc>
+      </w:tr>
+      <w:tr>
+        <w:tc>
+          <w:tcPr>
+            <w:tcW w:w="2881" w:type="dxa"/>
+          </w:tcPr>
+          <w:p>
+            <w:r>
+              <w:t>Truco + Retruco</w:t>
             </w:r>
           </w:p>
         </w:tc>
@@ -959,19 +1126,19 @@
           </w:tcPr>
           <w:p>
             <w:r>
-              <w:t>Ok</w:t>
-            </w:r>
-          </w:p>
-        </w:tc>
-      </w:tr>
-      <w:tr>
-        <w:tc>
-          <w:tcPr>
-            <w:tcW w:w="2881" w:type="dxa"/>
-          </w:tcPr>
-          <w:p>
-            <w:r>
-              <w:t>Falta</w:t>
+              <w:t>- ok</w:t>
+            </w:r>
+          </w:p>
+        </w:tc>
+      </w:tr>
+      <w:tr>
+        <w:tc>
+          <w:tcPr>
+            <w:tcW w:w="2881" w:type="dxa"/>
+          </w:tcPr>
+          <w:p>
+            <w:r>
+              <w:t>Truco + Retruco</w:t>
             </w:r>
           </w:p>
         </w:tc>
@@ -991,46 +1158,22 @@
           </w:tcPr>
           <w:p>
             <w:r>
-              <w:t>Ok</w:t>
-            </w:r>
-            <w:r>
-              <w:t xml:space="preserve"> - ok</w:t>
-            </w:r>
-          </w:p>
-        </w:tc>
-      </w:tr>
-      <w:tr>
-        <w:tc>
-          <w:tcPr>
-            <w:tcW w:w="2881" w:type="dxa"/>
-          </w:tcPr>
-          <w:p>
-            <w:r>
-              <w:t>-</w:t>
-            </w:r>
-          </w:p>
-        </w:tc>
-        <w:tc>
-          <w:tcPr>
-            <w:tcW w:w="2881" w:type="dxa"/>
-          </w:tcPr>
-          <w:p/>
-        </w:tc>
-        <w:tc>
-          <w:tcPr>
-            <w:tcW w:w="2882" w:type="dxa"/>
-          </w:tcPr>
-          <w:p/>
-        </w:tc>
-      </w:tr>
-      <w:tr>
-        <w:tc>
-          <w:tcPr>
-            <w:tcW w:w="2881" w:type="dxa"/>
-          </w:tcPr>
-          <w:p>
-            <w:r>
-              <w:t>Truco</w:t>
+              <w:t xml:space="preserve">Ok. </w:t>
+            </w:r>
+            <w:r>
+              <w:t>- ok</w:t>
+            </w:r>
+          </w:p>
+        </w:tc>
+      </w:tr>
+      <w:tr>
+        <w:tc>
+          <w:tcPr>
+            <w:tcW w:w="2881" w:type="dxa"/>
+          </w:tcPr>
+          <w:p>
+            <w:r>
+              <w:t>Truco + Retruco + VC</w:t>
             </w:r>
           </w:p>
         </w:tc>
@@ -1050,22 +1193,19 @@
           </w:tcPr>
           <w:p>
             <w:r>
-              <w:t>Ok</w:t>
-            </w:r>
-            <w:r>
-              <w:t xml:space="preserve"> – ok (falta mostrar msj al terminar)</w:t>
-            </w:r>
-          </w:p>
-        </w:tc>
-      </w:tr>
-      <w:tr>
-        <w:tc>
-          <w:tcPr>
-            <w:tcW w:w="2881" w:type="dxa"/>
-          </w:tcPr>
-          <w:p>
-            <w:r>
-              <w:t>Truco</w:t>
+              <w:t>- ok</w:t>
+            </w:r>
+          </w:p>
+        </w:tc>
+      </w:tr>
+      <w:tr>
+        <w:tc>
+          <w:tcPr>
+            <w:tcW w:w="2881" w:type="dxa"/>
+          </w:tcPr>
+          <w:p>
+            <w:r>
+              <w:t>Truco + Retruco + VC</w:t>
             </w:r>
           </w:p>
         </w:tc>
@@ -1088,129 +1228,6 @@
               <w:t>- ok</w:t>
             </w:r>
           </w:p>
-        </w:tc>
-      </w:tr>
-      <w:tr>
-        <w:tc>
-          <w:tcPr>
-            <w:tcW w:w="2881" w:type="dxa"/>
-          </w:tcPr>
-          <w:p>
-            <w:r>
-              <w:t>Truco + Retruco</w:t>
-            </w:r>
-          </w:p>
-        </w:tc>
-        <w:tc>
-          <w:tcPr>
-            <w:tcW w:w="2881" w:type="dxa"/>
-          </w:tcPr>
-          <w:p>
-            <w:r>
-              <w:t>Quiero</w:t>
-            </w:r>
-          </w:p>
-        </w:tc>
-        <w:tc>
-          <w:tcPr>
-            <w:tcW w:w="2882" w:type="dxa"/>
-          </w:tcPr>
-          <w:p>
-            <w:r>
-              <w:t>Suma los puntos, pero tira error el back</w:t>
-            </w:r>
-          </w:p>
-        </w:tc>
-      </w:tr>
-      <w:tr>
-        <w:tc>
-          <w:tcPr>
-            <w:tcW w:w="2881" w:type="dxa"/>
-          </w:tcPr>
-          <w:p>
-            <w:r>
-              <w:t>Truco + Retruco</w:t>
-            </w:r>
-          </w:p>
-        </w:tc>
-        <w:tc>
-          <w:tcPr>
-            <w:tcW w:w="2881" w:type="dxa"/>
-          </w:tcPr>
-          <w:p>
-            <w:r>
-              <w:t>No</w:t>
-            </w:r>
-          </w:p>
-        </w:tc>
-        <w:tc>
-          <w:tcPr>
-            <w:tcW w:w="2882" w:type="dxa"/>
-          </w:tcPr>
-          <w:p>
-            <w:r>
-              <w:t xml:space="preserve">Ok. </w:t>
-            </w:r>
-            <w:r>
-              <w:t>- ok</w:t>
-            </w:r>
-          </w:p>
-        </w:tc>
-      </w:tr>
-      <w:tr>
-        <w:tc>
-          <w:tcPr>
-            <w:tcW w:w="2881" w:type="dxa"/>
-          </w:tcPr>
-          <w:p>
-            <w:r>
-              <w:t>Truco + Retruco + VC</w:t>
-            </w:r>
-          </w:p>
-        </w:tc>
-        <w:tc>
-          <w:tcPr>
-            <w:tcW w:w="2881" w:type="dxa"/>
-          </w:tcPr>
-          <w:p>
-            <w:r>
-              <w:t>Quiero</w:t>
-            </w:r>
-          </w:p>
-        </w:tc>
-        <w:tc>
-          <w:tcPr>
-            <w:tcW w:w="2882" w:type="dxa"/>
-          </w:tcPr>
-          <w:p/>
-        </w:tc>
-      </w:tr>
-      <w:tr>
-        <w:tc>
-          <w:tcPr>
-            <w:tcW w:w="2881" w:type="dxa"/>
-          </w:tcPr>
-          <w:p>
-            <w:r>
-              <w:t>Truco + Retruco + VC</w:t>
-            </w:r>
-          </w:p>
-        </w:tc>
-        <w:tc>
-          <w:tcPr>
-            <w:tcW w:w="2881" w:type="dxa"/>
-          </w:tcPr>
-          <w:p>
-            <w:r>
-              <w:t>No</w:t>
-            </w:r>
-          </w:p>
-        </w:tc>
-        <w:tc>
-          <w:tcPr>
-            <w:tcW w:w="2882" w:type="dxa"/>
-          </w:tcPr>
-          <w:p/>
         </w:tc>
       </w:tr>
       <w:tr>

--- a/APPTRUCO-1.docx
+++ b/APPTRUCO-1.docx
@@ -38,7 +38,31 @@
         </w:numPr>
       </w:pPr>
       <w:r>
-        <w:t xml:space="preserve">Jugador A miente, jugador B no quiere (se suma 1 pt. A jugador A, bien), pero a A le volvió la propiedad puedeCantar en </w:t>
+        <w:t xml:space="preserve">Jugador A miente, jugador B no quiere (se suma 1 </w:t>
+      </w:r>
+      <w:proofErr w:type="spellStart"/>
+      <w:r>
+        <w:t>pt.</w:t>
+      </w:r>
+      <w:proofErr w:type="spellEnd"/>
+      <w:r>
+        <w:t xml:space="preserve"> A jugador A, bien), pero a </w:t>
+      </w:r>
+      <w:proofErr w:type="spellStart"/>
+      <w:r>
+        <w:t>A</w:t>
+      </w:r>
+      <w:proofErr w:type="spellEnd"/>
+      <w:r>
+        <w:t xml:space="preserve"> le volvió la propiedad </w:t>
+      </w:r>
+      <w:proofErr w:type="spellStart"/>
+      <w:r>
+        <w:t>puedeCantar</w:t>
+      </w:r>
+      <w:proofErr w:type="spellEnd"/>
+      <w:r>
+        <w:t xml:space="preserve"> en </w:t>
       </w:r>
       <w:r>
         <w:rPr>
@@ -54,6 +78,12 @@
           <w:i/>
         </w:rPr>
         <w:t>truco.</w:t>
+      </w:r>
+      <w:r>
+        <w:rPr>
+          <w:i/>
+        </w:rPr>
+        <w:t>-------</w:t>
       </w:r>
     </w:p>
     <w:p>
@@ -67,6 +97,9 @@
       <w:r>
         <w:t xml:space="preserve">Al jugarse la última carta, suma los puntos y devuelve bien, pero a dicha carta no la toma como jugada cuando devuelve los datos. </w:t>
       </w:r>
+      <w:r>
+        <w:t>-------</w:t>
+      </w:r>
     </w:p>
     <w:p>
       <w:pPr>
@@ -77,10 +110,10 @@
         </w:numPr>
       </w:pPr>
       <w:r>
-        <w:t>En el quiero de la falta tira error el back.</w:t>
-      </w:r>
-      <w:r>
-        <w:t>************************************</w:t>
+        <w:t>En el quiero</w:t>
+      </w:r>
+      <w:r>
+        <w:t xml:space="preserve"> de la falta tira error el back--------</w:t>
       </w:r>
     </w:p>
     <w:p>
@@ -92,10 +125,18 @@
         </w:numPr>
       </w:pPr>
       <w:r>
-        <w:t>Vale cuatro suma 3 pts. nada más.</w:t>
-      </w:r>
-      <w:r>
-        <w:t>*****************************************</w:t>
+        <w:t>V</w:t>
+      </w:r>
+      <w:r>
+        <w:t xml:space="preserve">ale cuatro </w:t>
+      </w:r>
+      <w:proofErr w:type="gramStart"/>
+      <w:r>
+        <w:t>suma</w:t>
+      </w:r>
+      <w:proofErr w:type="gramEnd"/>
+      <w:r>
+        <w:t xml:space="preserve"> 3 pts. nada más-----------</w:t>
       </w:r>
     </w:p>
     <w:p>
@@ -137,7 +178,15 @@
         </w:numPr>
       </w:pPr>
       <w:r>
-        <w:t>Cuando queda por cantar valecuatro al jugador que cantó el retruco le habilita el botón(¿</w:t>
+        <w:t xml:space="preserve">Cuando queda por cantar </w:t>
+      </w:r>
+      <w:proofErr w:type="spellStart"/>
+      <w:r>
+        <w:t>valecuatro</w:t>
+      </w:r>
+      <w:proofErr w:type="spellEnd"/>
+      <w:r>
+        <w:t xml:space="preserve"> al jugador que cantó el retruco le habilita el botón(¿</w:t>
       </w:r>
     </w:p>
     <w:p>
@@ -154,6 +203,9 @@
       <w:r>
         <w:t>.</w:t>
       </w:r>
+      <w:r>
+        <w:t>---------</w:t>
+      </w:r>
     </w:p>
     <w:p>
       <w:pPr>
@@ -164,7 +216,15 @@
         </w:numPr>
       </w:pPr>
       <w:r>
-        <w:t>Al finalizar la jugada se le suma el credito a uno pero no se le resta nada a ninguno</w:t>
+        <w:t xml:space="preserve">Al finalizar la jugada se le suma el </w:t>
+      </w:r>
+      <w:proofErr w:type="spellStart"/>
+      <w:r>
+        <w:t>credito</w:t>
+      </w:r>
+      <w:proofErr w:type="spellEnd"/>
+      <w:r>
+        <w:t xml:space="preserve"> a uno pero no se le resta nada a ninguno</w:t>
       </w:r>
       <w:r>
         <w:t>.</w:t>
@@ -179,7 +239,18 @@
         </w:numPr>
       </w:pPr>
       <w:r>
-        <w:t>Cuando el admin quiere obtener las salas tira un error el back</w:t>
+        <w:t xml:space="preserve">Cuando el </w:t>
+      </w:r>
+      <w:proofErr w:type="spellStart"/>
+      <w:r>
+        <w:t>admin</w:t>
+      </w:r>
+      <w:proofErr w:type="spellEnd"/>
+      <w:r>
+        <w:t xml:space="preserve"> quiere obtener las salas tira un error el back</w:t>
+      </w:r>
+      <w:r>
+        <w:t>---------</w:t>
       </w:r>
     </w:p>
     <w:p>
@@ -207,6 +278,9 @@
       </w:r>
       <w:r>
         <w:t xml:space="preserve"> no está sumando puntos</w:t>
+      </w:r>
+      <w:r>
+        <w:t>------------</w:t>
       </w:r>
     </w:p>
     <w:p/>
@@ -1003,7 +1077,15 @@
           </w:tcPr>
           <w:p>
             <w:r>
-              <w:t>Llega mal el msj, no termina</w:t>
+              <w:t xml:space="preserve">Llega mal el </w:t>
+            </w:r>
+            <w:proofErr w:type="spellStart"/>
+            <w:r>
+              <w:t>msj</w:t>
+            </w:r>
+            <w:proofErr w:type="spellEnd"/>
+            <w:r>
+              <w:t>, no termina</w:t>
             </w:r>
           </w:p>
         </w:tc>
@@ -1183,19 +1265,41 @@
         <w:rPr>
           <w:lang w:val="es-US"/>
         </w:rPr>
-        <w:t>*Al iniciar sesion</w:t>
-      </w:r>
+        <w:t xml:space="preserve">*Al iniciar </w:t>
+      </w:r>
+      <w:proofErr w:type="spellStart"/>
       <w:r>
         <w:rPr>
           <w:lang w:val="es-US"/>
         </w:rPr>
+        <w:t>sesion</w:t>
+      </w:r>
+      <w:proofErr w:type="spellEnd"/>
+      <w:r>
+        <w:rPr>
+          <w:lang w:val="es-US"/>
+        </w:rPr>
         <w:sym w:font="Wingdings" w:char="F0E0"/>
       </w:r>
       <w:r>
         <w:rPr>
           <w:lang w:val="es-US"/>
         </w:rPr>
-        <w:t xml:space="preserve"> que vaya actualizándose la lista de salas a medida que se creen o cada cierto tiempo o botonrefresh por si alguien busca una pagina</w:t>
+        <w:t xml:space="preserve"> que vaya actualizándose la lista de salas a medida que se creen o cada cierto tiempo o </w:t>
+      </w:r>
+      <w:proofErr w:type="spellStart"/>
+      <w:r>
+        <w:rPr>
+          <w:lang w:val="es-US"/>
+        </w:rPr>
+        <w:t>botonrefresh</w:t>
+      </w:r>
+      <w:proofErr w:type="spellEnd"/>
+      <w:r>
+        <w:rPr>
+          <w:lang w:val="es-US"/>
+        </w:rPr>
+        <w:t xml:space="preserve"> por si alguien busca una pagina</w:t>
       </w:r>
     </w:p>
     <w:p>

--- a/APPTRUCO-1.docx
+++ b/APPTRUCO-1.docx
@@ -38,31 +38,7 @@
         </w:numPr>
       </w:pPr>
       <w:r>
-        <w:t xml:space="preserve">Jugador A miente, jugador B no quiere (se suma 1 </w:t>
-      </w:r>
-      <w:proofErr w:type="spellStart"/>
-      <w:r>
-        <w:t>pt.</w:t>
-      </w:r>
-      <w:proofErr w:type="spellEnd"/>
-      <w:r>
-        <w:t xml:space="preserve"> A jugador A, bien), pero a </w:t>
-      </w:r>
-      <w:proofErr w:type="spellStart"/>
-      <w:r>
-        <w:t>A</w:t>
-      </w:r>
-      <w:proofErr w:type="spellEnd"/>
-      <w:r>
-        <w:t xml:space="preserve"> le volvió la propiedad </w:t>
-      </w:r>
-      <w:proofErr w:type="spellStart"/>
-      <w:r>
-        <w:t>puedeCantar</w:t>
-      </w:r>
-      <w:proofErr w:type="spellEnd"/>
-      <w:r>
-        <w:t xml:space="preserve"> en </w:t>
+        <w:t xml:space="preserve">Jugador A miente, jugador B no quiere (se suma 1 pt. A jugador A, bien), pero a A le volvió la propiedad puedeCantar en </w:t>
       </w:r>
       <w:r>
         <w:rPr>
@@ -128,15 +104,7 @@
         <w:t>V</w:t>
       </w:r>
       <w:r>
-        <w:t xml:space="preserve">ale cuatro </w:t>
-      </w:r>
-      <w:proofErr w:type="gramStart"/>
-      <w:r>
-        <w:t>suma</w:t>
-      </w:r>
-      <w:proofErr w:type="gramEnd"/>
-      <w:r>
-        <w:t xml:space="preserve"> 3 pts. nada más-----------</w:t>
+        <w:t>ale cuatro suma 3 pts. nada más-----------</w:t>
       </w:r>
     </w:p>
     <w:p>
@@ -178,15 +146,7 @@
         </w:numPr>
       </w:pPr>
       <w:r>
-        <w:t xml:space="preserve">Cuando queda por cantar </w:t>
-      </w:r>
-      <w:proofErr w:type="spellStart"/>
-      <w:r>
-        <w:t>valecuatro</w:t>
-      </w:r>
-      <w:proofErr w:type="spellEnd"/>
-      <w:r>
-        <w:t xml:space="preserve"> al jugador que cantó el retruco le habilita el botón(¿</w:t>
+        <w:t>Cuando queda por cantar valecuatro al jugador que cantó el retruco le habilita el botón(¿</w:t>
       </w:r>
     </w:p>
     <w:p>
@@ -216,15 +176,7 @@
         </w:numPr>
       </w:pPr>
       <w:r>
-        <w:t xml:space="preserve">Al finalizar la jugada se le suma el </w:t>
-      </w:r>
-      <w:proofErr w:type="spellStart"/>
-      <w:r>
-        <w:t>credito</w:t>
-      </w:r>
-      <w:proofErr w:type="spellEnd"/>
-      <w:r>
-        <w:t xml:space="preserve"> a uno pero no se le resta nada a ninguno</w:t>
+        <w:t>Al finalizar la jugada se le suma el credito a uno pero no se le resta nada a ninguno</w:t>
       </w:r>
       <w:r>
         <w:t>.</w:t>
@@ -239,15 +191,7 @@
         </w:numPr>
       </w:pPr>
       <w:r>
-        <w:t xml:space="preserve">Cuando el </w:t>
-      </w:r>
-      <w:proofErr w:type="spellStart"/>
-      <w:r>
-        <w:t>admin</w:t>
-      </w:r>
-      <w:proofErr w:type="spellEnd"/>
-      <w:r>
-        <w:t xml:space="preserve"> quiere obtener las salas tira un error el back</w:t>
+        <w:t>Cuando el admin quiere obtener las salas tira un error el back</w:t>
       </w:r>
       <w:r>
         <w:t>---------</w:t>
@@ -383,6 +327,9 @@
             <w:r>
               <w:t>Ok</w:t>
             </w:r>
+            <w:r>
+              <w:t>+</w:t>
+            </w:r>
           </w:p>
         </w:tc>
       </w:tr>
@@ -415,6 +362,9 @@
             <w:r>
               <w:t>Ok</w:t>
             </w:r>
+            <w:r>
+              <w:t>+</w:t>
+            </w:r>
           </w:p>
         </w:tc>
       </w:tr>
@@ -444,8 +394,16 @@
             <w:tcW w:w="2882" w:type="dxa"/>
           </w:tcPr>
           <w:p>
-            <w:r>
-              <w:t>Ok</w:t>
+            <w:pPr>
+              <w:rPr>
+                <w:lang w:val="es-AR"/>
+              </w:rPr>
+            </w:pPr>
+            <w:r>
+              <w:t>Ok</w:t>
+            </w:r>
+            <w:r>
+              <w:t>+</w:t>
             </w:r>
           </w:p>
         </w:tc>
@@ -1077,15 +1035,7 @@
           </w:tcPr>
           <w:p>
             <w:r>
-              <w:t xml:space="preserve">Llega mal el </w:t>
-            </w:r>
-            <w:proofErr w:type="spellStart"/>
-            <w:r>
-              <w:t>msj</w:t>
-            </w:r>
-            <w:proofErr w:type="spellEnd"/>
-            <w:r>
-              <w:t>, no termina</w:t>
+              <w:t>Llega mal el msj, no termina</w:t>
             </w:r>
           </w:p>
         </w:tc>
@@ -1117,7 +1067,7 @@
           </w:tcPr>
           <w:p>
             <w:r>
-              <w:t>Llega mal el nombre</w:t>
+              <w:t>Ok</w:t>
             </w:r>
           </w:p>
         </w:tc>
@@ -1265,41 +1215,19 @@
         <w:rPr>
           <w:lang w:val="es-US"/>
         </w:rPr>
-        <w:t xml:space="preserve">*Al iniciar </w:t>
-      </w:r>
-      <w:proofErr w:type="spellStart"/>
+        <w:t>*Al iniciar sesion</w:t>
+      </w:r>
       <w:r>
         <w:rPr>
           <w:lang w:val="es-US"/>
         </w:rPr>
-        <w:t>sesion</w:t>
-      </w:r>
-      <w:proofErr w:type="spellEnd"/>
+        <w:sym w:font="Wingdings" w:char="F0E0"/>
+      </w:r>
       <w:r>
         <w:rPr>
           <w:lang w:val="es-US"/>
         </w:rPr>
-        <w:sym w:font="Wingdings" w:char="F0E0"/>
-      </w:r>
-      <w:r>
-        <w:rPr>
-          <w:lang w:val="es-US"/>
-        </w:rPr>
-        <w:t xml:space="preserve"> que vaya actualizándose la lista de salas a medida que se creen o cada cierto tiempo o </w:t>
-      </w:r>
-      <w:proofErr w:type="spellStart"/>
-      <w:r>
-        <w:rPr>
-          <w:lang w:val="es-US"/>
-        </w:rPr>
-        <w:t>botonrefresh</w:t>
-      </w:r>
-      <w:proofErr w:type="spellEnd"/>
-      <w:r>
-        <w:rPr>
-          <w:lang w:val="es-US"/>
-        </w:rPr>
-        <w:t xml:space="preserve"> por si alguien busca una pagina</w:t>
+        <w:t xml:space="preserve"> que vaya actualizándose la lista de salas a medida que se creen o cada cierto tiempo o botonrefresh por si alguien busca una pagina</w:t>
       </w:r>
     </w:p>
     <w:p>

--- a/APPTRUCO-1.docx
+++ b/APPTRUCO-1.docx
@@ -295,6 +295,12 @@
               </w:rPr>
               <w:t>Resolución</w:t>
             </w:r>
+            <w:r>
+              <w:rPr>
+                <w:b/>
+              </w:rPr>
+              <w:t xml:space="preserve"> (15/3)</w:t>
+            </w:r>
           </w:p>
         </w:tc>
       </w:tr>
@@ -327,9 +333,6 @@
             <w:r>
               <w:t>Ok</w:t>
             </w:r>
-            <w:r>
-              <w:t>+</w:t>
-            </w:r>
           </w:p>
         </w:tc>
       </w:tr>
@@ -361,9 +364,6 @@
           <w:p>
             <w:r>
               <w:t>Ok</w:t>
-            </w:r>
-            <w:r>
-              <w:t>+</w:t>
             </w:r>
           </w:p>
         </w:tc>
@@ -400,10 +400,10 @@
               </w:rPr>
             </w:pPr>
             <w:r>
-              <w:t>Ok</w:t>
-            </w:r>
-            <w:r>
-              <w:t>+</w:t>
+              <w:rPr>
+                <w:lang w:val="es-AR"/>
+              </w:rPr>
+              <w:t>Ok</w:t>
             </w:r>
           </w:p>
         </w:tc>
@@ -721,11 +721,7 @@
           <w:tcPr>
             <w:tcW w:w="2882" w:type="dxa"/>
           </w:tcPr>
-          <w:p>
-            <w:r>
-              <w:t>Ok</w:t>
-            </w:r>
-          </w:p>
+          <w:p/>
         </w:tc>
       </w:tr>
       <w:tr>
@@ -849,11 +845,7 @@
           <w:tcPr>
             <w:tcW w:w="2882" w:type="dxa"/>
           </w:tcPr>
-          <w:p>
-            <w:r>
-              <w:t>Ok</w:t>
-            </w:r>
-          </w:p>
+          <w:p/>
         </w:tc>
       </w:tr>
       <w:tr>
@@ -913,11 +905,7 @@
           <w:tcPr>
             <w:tcW w:w="2882" w:type="dxa"/>
           </w:tcPr>
-          <w:p>
-            <w:r>
-              <w:t>Ok</w:t>
-            </w:r>
-          </w:p>
+          <w:p/>
         </w:tc>
       </w:tr>
       <w:tr>
@@ -1035,7 +1023,7 @@
           </w:tcPr>
           <w:p>
             <w:r>
-              <w:t>Llega mal el msj, no termina</w:t>
+              <w:t>Ok</w:t>
             </w:r>
           </w:p>
         </w:tc>
@@ -1100,7 +1088,7 @@
           </w:tcPr>
           <w:p>
             <w:r>
-              <w:t>Ok. Pero no termina</w:t>
+              <w:t>Ok</w:t>
             </w:r>
           </w:p>
         </w:tc>
@@ -1132,7 +1120,7 @@
           </w:tcPr>
           <w:p>
             <w:r>
-              <w:t>Mal el nombre, suma 3 pts.</w:t>
+              <w:t>Ok</w:t>
             </w:r>
           </w:p>
         </w:tc>
@@ -1164,7 +1152,7 @@
           </w:tcPr>
           <w:p>
             <w:r>
-              <w:t>Mal el nombre</w:t>
+              <w:t>Ok</w:t>
             </w:r>
           </w:p>
         </w:tc>
@@ -1194,9 +1182,33 @@
           <w:tcPr>
             <w:tcW w:w="2882" w:type="dxa"/>
           </w:tcPr>
-          <w:p>
-            <w:r>
-              <w:t>No suma pts. No devuelve nada</w:t>
+          <w:p/>
+        </w:tc>
+      </w:tr>
+      <w:tr>
+        <w:tc>
+          <w:tcPr>
+            <w:tcW w:w="2881" w:type="dxa"/>
+          </w:tcPr>
+          <w:p>
+            <w:r>
+              <w:t>Envido + Flor por a…</w:t>
+            </w:r>
+          </w:p>
+        </w:tc>
+        <w:tc>
+          <w:tcPr>
+            <w:tcW w:w="2881" w:type="dxa"/>
+          </w:tcPr>
+          <w:p/>
+        </w:tc>
+        <w:tc>
+          <w:tcPr>
+            <w:tcW w:w="2882" w:type="dxa"/>
+          </w:tcPr>
+          <w:p>
+            <w:r>
+              <w:t>Ok</w:t>
             </w:r>
           </w:p>
         </w:tc>

--- a/APPTRUCO-1.docx
+++ b/APPTRUCO-1.docx
@@ -721,7 +721,11 @@
           <w:tcPr>
             <w:tcW w:w="2882" w:type="dxa"/>
           </w:tcPr>
-          <w:p/>
+          <w:p>
+            <w:r>
+              <w:t>Ok</w:t>
+            </w:r>
+          </w:p>
         </w:tc>
       </w:tr>
       <w:tr>
@@ -845,7 +849,11 @@
           <w:tcPr>
             <w:tcW w:w="2882" w:type="dxa"/>
           </w:tcPr>
-          <w:p/>
+          <w:p>
+            <w:r>
+              <w:t>Ok</w:t>
+            </w:r>
+          </w:p>
         </w:tc>
       </w:tr>
       <w:tr>
@@ -905,7 +913,11 @@
           <w:tcPr>
             <w:tcW w:w="2882" w:type="dxa"/>
           </w:tcPr>
-          <w:p/>
+          <w:p>
+            <w:r>
+              <w:t>Ok</w:t>
+            </w:r>
+          </w:p>
         </w:tc>
       </w:tr>
       <w:tr>
@@ -1182,6 +1194,38 @@
           <w:tcPr>
             <w:tcW w:w="2882" w:type="dxa"/>
           </w:tcPr>
+          <w:p>
+            <w:r>
+              <w:t>Ok</w:t>
+            </w:r>
+          </w:p>
+        </w:tc>
+      </w:tr>
+      <w:tr>
+        <w:tc>
+          <w:tcPr>
+            <w:tcW w:w="2881" w:type="dxa"/>
+          </w:tcPr>
+          <w:p>
+            <w:r>
+              <w:t>Flor + flor</w:t>
+            </w:r>
+          </w:p>
+        </w:tc>
+        <w:tc>
+          <w:tcPr>
+            <w:tcW w:w="2881" w:type="dxa"/>
+          </w:tcPr>
+          <w:p>
+            <w:r>
+              <w:t>Quiero</w:t>
+            </w:r>
+          </w:p>
+        </w:tc>
+        <w:tc>
+          <w:tcPr>
+            <w:tcW w:w="2882" w:type="dxa"/>
+          </w:tcPr>
           <w:p/>
         </w:tc>
       </w:tr>
@@ -1192,6 +1236,94 @@
           </w:tcPr>
           <w:p>
             <w:r>
+              <w:t>Flor + flor</w:t>
+            </w:r>
+          </w:p>
+        </w:tc>
+        <w:tc>
+          <w:tcPr>
+            <w:tcW w:w="2881" w:type="dxa"/>
+          </w:tcPr>
+          <w:p>
+            <w:r>
+              <w:t>Flor me achico</w:t>
+            </w:r>
+          </w:p>
+        </w:tc>
+        <w:tc>
+          <w:tcPr>
+            <w:tcW w:w="2882" w:type="dxa"/>
+          </w:tcPr>
+          <w:p>
+            <w:r>
+              <w:t>Ok</w:t>
+            </w:r>
+          </w:p>
+        </w:tc>
+      </w:tr>
+      <w:tr>
+        <w:tc>
+          <w:tcPr>
+            <w:tcW w:w="2881" w:type="dxa"/>
+          </w:tcPr>
+          <w:p>
+            <w:r>
+              <w:t>Flor + contra flor</w:t>
+            </w:r>
+          </w:p>
+        </w:tc>
+        <w:tc>
+          <w:tcPr>
+            <w:tcW w:w="2881" w:type="dxa"/>
+          </w:tcPr>
+          <w:p>
+            <w:r>
+              <w:t>Quiero</w:t>
+            </w:r>
+          </w:p>
+        </w:tc>
+        <w:tc>
+          <w:tcPr>
+            <w:tcW w:w="2882" w:type="dxa"/>
+          </w:tcPr>
+          <w:p/>
+        </w:tc>
+      </w:tr>
+      <w:tr>
+        <w:tc>
+          <w:tcPr>
+            <w:tcW w:w="2881" w:type="dxa"/>
+          </w:tcPr>
+          <w:p>
+            <w:r>
+              <w:t>Flor + contra flor</w:t>
+            </w:r>
+          </w:p>
+        </w:tc>
+        <w:tc>
+          <w:tcPr>
+            <w:tcW w:w="2881" w:type="dxa"/>
+          </w:tcPr>
+          <w:p>
+            <w:r>
+              <w:t>No</w:t>
+            </w:r>
+          </w:p>
+        </w:tc>
+        <w:tc>
+          <w:tcPr>
+            <w:tcW w:w="2882" w:type="dxa"/>
+          </w:tcPr>
+          <w:p/>
+        </w:tc>
+      </w:tr>
+      <w:tr>
+        <w:tc>
+          <w:tcPr>
+            <w:tcW w:w="2881" w:type="dxa"/>
+          </w:tcPr>
+          <w:p>
+            <w:r>
               <w:t>Envido + Flor por a…</w:t>
             </w:r>
           </w:p>
@@ -1200,7 +1332,11 @@
           <w:tcPr>
             <w:tcW w:w="2881" w:type="dxa"/>
           </w:tcPr>
-          <w:p/>
+          <w:p>
+            <w:r>
+              <w:t>Aceptar</w:t>
+            </w:r>
+          </w:p>
         </w:tc>
         <w:tc>
           <w:tcPr>
